--- a/hw6/HW6 - Osama Yousuf.docx
+++ b/hw6/HW6 - Osama Yousuf.docx
@@ -113,7 +113,61 @@
           <w:b/>
           <w:bCs/>
         </w:rPr>
-        <w:t xml:space="preserve">Determine whether a synthesis tool detects and removes equivalent states from the sequential machine described by the STG in Fig P6-18. (you may use synthesis tools; in your DC script, find out the way to turn-off optimization; hint: set_max_area 1 or 0); you can find these two options in the documentation. Or, you can try them in the tools. (See my tutorial for more detail) </w:t>
+        <w:t>Determine whether a synthesis tool detects and removes equivalent states from the sequential machine described by the STG in Fig P6-18. (</w:t>
+      </w:r>
+      <w:proofErr w:type="gramStart"/>
+      <w:r>
+        <w:rPr>
+          <w:rFonts w:asciiTheme="majorBidi" w:hAnsiTheme="majorBidi" w:cstheme="majorBidi"/>
+          <w:b/>
+          <w:bCs/>
+        </w:rPr>
+        <w:t>you</w:t>
+      </w:r>
+      <w:proofErr w:type="gramEnd"/>
+      <w:r>
+        <w:rPr>
+          <w:rFonts w:asciiTheme="majorBidi" w:hAnsiTheme="majorBidi" w:cstheme="majorBidi"/>
+          <w:b/>
+          <w:bCs/>
+        </w:rPr>
+        <w:t xml:space="preserve"> may use synthesis tools; in your DC script, find out the way to turn-off optimization; hint: </w:t>
+      </w:r>
+      <w:proofErr w:type="spellStart"/>
+      <w:r>
+        <w:rPr>
+          <w:rFonts w:asciiTheme="majorBidi" w:hAnsiTheme="majorBidi" w:cstheme="majorBidi"/>
+          <w:b/>
+          <w:bCs/>
+        </w:rPr>
+        <w:t>set_max_area</w:t>
+      </w:r>
+      <w:proofErr w:type="spellEnd"/>
+      <w:r>
+        <w:rPr>
+          <w:rFonts w:asciiTheme="majorBidi" w:hAnsiTheme="majorBidi" w:cstheme="majorBidi"/>
+          <w:b/>
+          <w:bCs/>
+        </w:rPr>
+        <w:t xml:space="preserve"> 1 or 0); you can find these two options in the documentation. </w:t>
+      </w:r>
+      <w:proofErr w:type="gramStart"/>
+      <w:r>
+        <w:rPr>
+          <w:rFonts w:asciiTheme="majorBidi" w:hAnsiTheme="majorBidi" w:cstheme="majorBidi"/>
+          <w:b/>
+          <w:bCs/>
+        </w:rPr>
+        <w:t>Or,</w:t>
+      </w:r>
+      <w:proofErr w:type="gramEnd"/>
+      <w:r>
+        <w:rPr>
+          <w:rFonts w:asciiTheme="majorBidi" w:hAnsiTheme="majorBidi" w:cstheme="majorBidi"/>
+          <w:b/>
+          <w:bCs/>
+        </w:rPr>
+        <w:t xml:space="preserve"> you can try them in the tools. (See my tutorial for more detail) </w:t>
       </w:r>
     </w:p>
     <w:p>
@@ -126,6 +180,7 @@
       <w:r>
         <w:rPr>
           <w:rFonts w:asciiTheme="majorBidi" w:hAnsiTheme="majorBidi" w:cstheme="majorBidi"/>
+          <w:noProof/>
         </w:rPr>
         <w:drawing>
           <wp:inline distT="0" distB="0" distL="0" distR="0" wp14:anchorId="39931D19" wp14:editId="2D67A89C">
@@ -181,6 +236,97 @@
         <w:rPr>
           <w:rFonts w:asciiTheme="majorBidi" w:hAnsiTheme="majorBidi" w:cstheme="majorBidi"/>
         </w:rPr>
+        <w:t xml:space="preserve">When a STG is submitted to a synthesis tool, it will attempt to detect and delete equivalent states that </w:t>
+      </w:r>
+      <w:r>
+        <w:rPr>
+          <w:rFonts w:asciiTheme="majorBidi" w:hAnsiTheme="majorBidi" w:cstheme="majorBidi"/>
+        </w:rPr>
+        <w:t>are</w:t>
+      </w:r>
+      <w:r>
+        <w:rPr>
+          <w:rFonts w:asciiTheme="majorBidi" w:hAnsiTheme="majorBidi" w:cstheme="majorBidi"/>
+        </w:rPr>
+        <w:t xml:space="preserve"> present. </w:t>
+      </w:r>
+      <w:r>
+        <w:rPr>
+          <w:rFonts w:asciiTheme="majorBidi" w:hAnsiTheme="majorBidi" w:cstheme="majorBidi"/>
+        </w:rPr>
+        <w:t>The</w:t>
+      </w:r>
+      <w:r>
+        <w:rPr>
+          <w:rFonts w:asciiTheme="majorBidi" w:hAnsiTheme="majorBidi" w:cstheme="majorBidi"/>
+        </w:rPr>
+        <w:t xml:space="preserve"> tool </w:t>
+      </w:r>
+      <w:r>
+        <w:rPr>
+          <w:rFonts w:asciiTheme="majorBidi" w:hAnsiTheme="majorBidi" w:cstheme="majorBidi"/>
+        </w:rPr>
+        <w:t>then</w:t>
+      </w:r>
+      <w:r>
+        <w:rPr>
+          <w:rFonts w:asciiTheme="majorBidi" w:hAnsiTheme="majorBidi" w:cstheme="majorBidi"/>
+        </w:rPr>
+        <w:t xml:space="preserve"> create</w:t>
+      </w:r>
+      <w:r>
+        <w:rPr>
+          <w:rFonts w:asciiTheme="majorBidi" w:hAnsiTheme="majorBidi" w:cstheme="majorBidi"/>
+        </w:rPr>
+        <w:t>s</w:t>
+      </w:r>
+      <w:r>
+        <w:rPr>
+          <w:rFonts w:asciiTheme="majorBidi" w:hAnsiTheme="majorBidi" w:cstheme="majorBidi"/>
+        </w:rPr>
+        <w:t xml:space="preserve"> a sequential machine that is equivalent to the original STG without the</w:t>
+      </w:r>
+      <w:r>
+        <w:rPr>
+          <w:rFonts w:asciiTheme="majorBidi" w:hAnsiTheme="majorBidi" w:cstheme="majorBidi"/>
+        </w:rPr>
+        <w:t xml:space="preserve"> now deleted</w:t>
+      </w:r>
+      <w:r>
+        <w:rPr>
+          <w:rFonts w:asciiTheme="majorBidi" w:hAnsiTheme="majorBidi" w:cstheme="majorBidi"/>
+        </w:rPr>
+        <w:t xml:space="preserve"> </w:t>
+      </w:r>
+      <w:r>
+        <w:rPr>
+          <w:rFonts w:asciiTheme="majorBidi" w:hAnsiTheme="majorBidi" w:cstheme="majorBidi"/>
+        </w:rPr>
+        <w:t xml:space="preserve">equivalent </w:t>
+      </w:r>
+      <w:r>
+        <w:rPr>
+          <w:rFonts w:asciiTheme="majorBidi" w:hAnsiTheme="majorBidi" w:cstheme="majorBidi"/>
+        </w:rPr>
+        <w:t xml:space="preserve">states. </w:t>
+      </w:r>
+    </w:p>
+    <w:p>
+      <w:pPr>
+        <w:rPr>
+          <w:rFonts w:asciiTheme="majorBidi" w:hAnsiTheme="majorBidi" w:cstheme="majorBidi"/>
+        </w:rPr>
+      </w:pPr>
+      <w:r>
+        <w:rPr>
+          <w:rFonts w:asciiTheme="majorBidi" w:hAnsiTheme="majorBidi" w:cstheme="majorBidi"/>
+        </w:rPr>
+        <w:t xml:space="preserve">To test with DC, </w:t>
+      </w:r>
+      <w:r>
+        <w:rPr>
+          <w:rFonts w:asciiTheme="majorBidi" w:hAnsiTheme="majorBidi" w:cstheme="majorBidi"/>
+        </w:rPr>
         <w:t>I first designed a simple Moore State Machine in Verilog for the STG (State Transition Graph) described above.</w:t>
       </w:r>
     </w:p>
@@ -190,6 +336,13 @@
           <w:rFonts w:asciiTheme="majorBidi" w:hAnsiTheme="majorBidi" w:cstheme="majorBidi"/>
         </w:rPr>
       </w:pPr>
+    </w:p>
+    <w:p>
+      <w:pPr>
+        <w:rPr>
+          <w:rFonts w:asciiTheme="majorBidi" w:hAnsiTheme="majorBidi" w:cstheme="majorBidi"/>
+        </w:rPr>
+      </w:pPr>
       <w:r>
         <w:rPr>
           <w:rFonts w:asciiTheme="majorBidi" w:hAnsiTheme="majorBidi" w:cstheme="majorBidi"/>
@@ -204,12 +357,14 @@
         </w:rPr>
         <w:t xml:space="preserve"> </w:t>
       </w:r>
+      <w:proofErr w:type="spellStart"/>
       <w:r>
         <w:rPr>
           <w:rFonts w:ascii="Courier New" w:hAnsi="Courier New" w:cs="Courier New"/>
         </w:rPr>
         <w:t>stg_moore_fsm.v</w:t>
       </w:r>
+      <w:proofErr w:type="spellEnd"/>
     </w:p>
     <w:p>
       <w:pPr>
@@ -221,9 +376,11 @@
       <w:r>
         <w:rPr>
           <w:rFonts w:asciiTheme="majorBidi" w:hAnsiTheme="majorBidi" w:cstheme="majorBidi"/>
-        </w:rPr>
+          <w:noProof/>
+        </w:rPr>
+        <w:lastRenderedPageBreak/>
         <w:drawing>
-          <wp:inline distT="0" distB="0" distL="0" distR="0" wp14:anchorId="3801FD3C" wp14:editId="697D62DE">
+          <wp:inline distT="0" distB="0" distL="0" distR="0" wp14:anchorId="3801FD3C" wp14:editId="0BBF8CED">
             <wp:extent cx="3598837" cy="3105150"/>
             <wp:effectExtent l="0" t="0" r="1905" b="0"/>
             <wp:docPr id="3" name="Picture 3" descr="Text&#10;&#10;Description automatically generated"/>
@@ -246,7 +403,7 @@
                   <pic:spPr>
                     <a:xfrm>
                       <a:off x="0" y="0"/>
-                      <a:ext cx="3604509" cy="3110044"/>
+                      <a:ext cx="3598837" cy="3105150"/>
                     </a:xfrm>
                     <a:prstGeom prst="rect">
                       <a:avLst/>
@@ -269,8 +426,8 @@
       <w:r>
         <w:rPr>
           <w:rFonts w:asciiTheme="majorBidi" w:hAnsiTheme="majorBidi" w:cstheme="majorBidi"/>
-        </w:rPr>
-        <w:lastRenderedPageBreak/>
+          <w:noProof/>
+        </w:rPr>
         <w:drawing>
           <wp:inline distT="0" distB="0" distL="0" distR="0" wp14:anchorId="27E0F942" wp14:editId="6009DE8D">
             <wp:extent cx="3598545" cy="4914810"/>
@@ -318,7 +475,9 @@
       <w:r>
         <w:rPr>
           <w:rFonts w:asciiTheme="majorBidi" w:hAnsiTheme="majorBidi" w:cstheme="majorBidi"/>
-        </w:rPr>
+          <w:noProof/>
+        </w:rPr>
+        <w:lastRenderedPageBreak/>
         <w:drawing>
           <wp:inline distT="0" distB="0" distL="0" distR="0" wp14:anchorId="70AEDC67" wp14:editId="16745824">
             <wp:extent cx="3581400" cy="1286573"/>
@@ -377,12 +536,14 @@
         </w:rPr>
         <w:t>After reviewing DC documentation for area optimization, I found that the “</w:t>
       </w:r>
+      <w:proofErr w:type="spellStart"/>
       <w:r>
         <w:rPr>
           <w:rFonts w:ascii="Courier New" w:hAnsi="Courier New" w:cs="Courier New"/>
         </w:rPr>
         <w:t>set_max_area</w:t>
       </w:r>
+      <w:proofErr w:type="spellEnd"/>
       <w:r>
         <w:rPr>
           <w:rFonts w:asciiTheme="majorBidi" w:hAnsiTheme="majorBidi" w:cstheme="majorBidi"/>
@@ -408,12 +569,14 @@
         </w:rPr>
         <w:t xml:space="preserve">If the </w:t>
       </w:r>
+      <w:proofErr w:type="spellStart"/>
       <w:r>
         <w:rPr>
           <w:rFonts w:ascii="Courier New" w:hAnsi="Courier New" w:cs="Courier New"/>
         </w:rPr>
         <w:t>set_max_area</w:t>
       </w:r>
+      <w:proofErr w:type="spellEnd"/>
       <w:r>
         <w:rPr>
           <w:rFonts w:asciiTheme="majorBidi" w:hAnsiTheme="majorBidi" w:cstheme="majorBidi"/>
@@ -445,12 +608,14 @@
         </w:rPr>
         <w:t>If “</w:t>
       </w:r>
+      <w:proofErr w:type="spellStart"/>
       <w:r>
         <w:rPr>
           <w:rFonts w:ascii="Courier New" w:hAnsi="Courier New" w:cs="Courier New"/>
         </w:rPr>
         <w:t>set_max_area</w:t>
       </w:r>
+      <w:proofErr w:type="spellEnd"/>
       <w:r>
         <w:rPr>
           <w:rFonts w:ascii="Courier New" w:hAnsi="Courier New" w:cs="Courier New"/>
@@ -475,20 +640,27 @@
         <w:rPr>
           <w:rFonts w:asciiTheme="majorBidi" w:hAnsiTheme="majorBidi" w:cstheme="majorBidi"/>
         </w:rPr>
-        <w:lastRenderedPageBreak/>
         <w:t>The area synthesis report with “</w:t>
       </w:r>
+      <w:proofErr w:type="spellStart"/>
       <w:r>
         <w:rPr>
           <w:rFonts w:ascii="Courier New" w:hAnsi="Courier New" w:cs="Courier New"/>
         </w:rPr>
         <w:t>set_max_area</w:t>
       </w:r>
+      <w:proofErr w:type="spellEnd"/>
       <w:r>
         <w:rPr>
           <w:rFonts w:ascii="Courier New" w:hAnsi="Courier New" w:cs="Courier New"/>
         </w:rPr>
-        <w:t xml:space="preserve"> 0</w:t>
+        <w:t xml:space="preserve"> </w:t>
+      </w:r>
+      <w:r>
+        <w:rPr>
+          <w:rFonts w:ascii="Courier New" w:hAnsi="Courier New" w:cs="Courier New"/>
+        </w:rPr>
+        <w:t>0</w:t>
       </w:r>
       <w:r>
         <w:rPr>
@@ -496,12 +668,14 @@
         </w:rPr>
         <w:t>”, and the corresponding constraint file “</w:t>
       </w:r>
+      <w:proofErr w:type="spellStart"/>
       <w:r>
         <w:rPr>
           <w:rFonts w:ascii="Courier New" w:hAnsi="Courier New" w:cs="Courier New"/>
         </w:rPr>
         <w:t>stg_optimized.tcl</w:t>
       </w:r>
+      <w:proofErr w:type="spellEnd"/>
       <w:r>
         <w:rPr>
           <w:rFonts w:asciiTheme="majorBidi" w:hAnsiTheme="majorBidi" w:cstheme="majorBidi"/>
@@ -537,6 +711,7 @@
       <w:r>
         <w:rPr>
           <w:rFonts w:asciiTheme="majorBidi" w:hAnsiTheme="majorBidi" w:cstheme="majorBidi"/>
+          <w:noProof/>
         </w:rPr>
         <w:drawing>
           <wp:inline distT="0" distB="0" distL="0" distR="0" wp14:anchorId="2C664135" wp14:editId="20687102">
@@ -603,6 +778,7 @@
       <w:r>
         <w:rPr>
           <w:rFonts w:asciiTheme="majorBidi" w:hAnsiTheme="majorBidi" w:cstheme="majorBidi"/>
+          <w:noProof/>
         </w:rPr>
         <w:drawing>
           <wp:inline distT="0" distB="0" distL="0" distR="0" wp14:anchorId="39CF83F2" wp14:editId="7FE19A22">
@@ -669,7 +845,9 @@
       <w:r>
         <w:rPr>
           <w:rFonts w:asciiTheme="majorBidi" w:hAnsiTheme="majorBidi" w:cstheme="majorBidi"/>
-        </w:rPr>
+          <w:noProof/>
+        </w:rPr>
+        <w:lastRenderedPageBreak/>
         <w:drawing>
           <wp:inline distT="0" distB="0" distL="0" distR="0" wp14:anchorId="4D702B79" wp14:editId="479999DC">
             <wp:extent cx="3756921" cy="2282190"/>
@@ -752,6 +930,7 @@
         </w:rPr>
         <w:t xml:space="preserve"> and the corresponding constraint file “</w:t>
       </w:r>
+      <w:proofErr w:type="spellStart"/>
       <w:r>
         <w:rPr>
           <w:rFonts w:ascii="Courier New" w:hAnsi="Courier New" w:cs="Courier New"/>
@@ -770,6 +949,7 @@
         </w:rPr>
         <w:t>optimized.tcl</w:t>
       </w:r>
+      <w:proofErr w:type="spellEnd"/>
       <w:r>
         <w:rPr>
           <w:rFonts w:asciiTheme="majorBidi" w:hAnsiTheme="majorBidi" w:cstheme="majorBidi"/>
@@ -779,14 +959,6 @@
     </w:p>
     <w:p>
       <w:pPr>
-        <w:jc w:val="both"/>
-        <w:rPr>
-          <w:rFonts w:asciiTheme="majorBidi" w:hAnsiTheme="majorBidi" w:cstheme="majorBidi"/>
-        </w:rPr>
-      </w:pPr>
-    </w:p>
-    <w:p>
-      <w:pPr>
         <w:jc w:val="center"/>
         <w:rPr>
           <w:rFonts w:asciiTheme="majorBidi" w:hAnsiTheme="majorBidi" w:cstheme="majorBidi"/>
@@ -798,7 +970,6 @@
           <w:b/>
           <w:bCs/>
         </w:rPr>
-        <w:lastRenderedPageBreak/>
         <w:t>Area Report (</w:t>
       </w:r>
       <w:r>
@@ -828,6 +999,7 @@
       <w:r>
         <w:rPr>
           <w:rFonts w:asciiTheme="majorBidi" w:hAnsiTheme="majorBidi" w:cstheme="majorBidi"/>
+          <w:noProof/>
         </w:rPr>
         <w:drawing>
           <wp:inline distT="0" distB="0" distL="0" distR="0" wp14:anchorId="62552238" wp14:editId="6711F261">
@@ -918,6 +1090,7 @@
       <w:r>
         <w:rPr>
           <w:rFonts w:asciiTheme="majorBidi" w:hAnsiTheme="majorBidi" w:cstheme="majorBidi"/>
+          <w:noProof/>
         </w:rPr>
         <w:drawing>
           <wp:inline distT="0" distB="0" distL="0" distR="0" wp14:anchorId="2D5B558C" wp14:editId="6D87788F">
@@ -961,16 +1134,49 @@
         <w:jc w:val="center"/>
         <w:rPr>
           <w:rFonts w:asciiTheme="majorBidi" w:hAnsiTheme="majorBidi" w:cstheme="majorBidi"/>
-          <w:b/>
-          <w:bCs/>
-        </w:rPr>
-      </w:pPr>
-      <w:r>
-        <w:rPr>
-          <w:rFonts w:asciiTheme="majorBidi" w:hAnsiTheme="majorBidi" w:cstheme="majorBidi"/>
-          <w:b/>
-          <w:bCs/>
-        </w:rPr>
+        </w:rPr>
+      </w:pPr>
+    </w:p>
+    <w:p>
+      <w:pPr>
+        <w:jc w:val="center"/>
+        <w:rPr>
+          <w:rFonts w:asciiTheme="majorBidi" w:hAnsiTheme="majorBidi" w:cstheme="majorBidi"/>
+        </w:rPr>
+      </w:pPr>
+    </w:p>
+    <w:p>
+      <w:pPr>
+        <w:jc w:val="center"/>
+        <w:rPr>
+          <w:rFonts w:asciiTheme="majorBidi" w:hAnsiTheme="majorBidi" w:cstheme="majorBidi"/>
+        </w:rPr>
+      </w:pPr>
+    </w:p>
+    <w:p>
+      <w:pPr>
+        <w:jc w:val="center"/>
+        <w:rPr>
+          <w:rFonts w:asciiTheme="majorBidi" w:hAnsiTheme="majorBidi" w:cstheme="majorBidi"/>
+        </w:rPr>
+      </w:pPr>
+    </w:p>
+    <w:p>
+      <w:pPr>
+        <w:jc w:val="center"/>
+        <w:rPr>
+          <w:rFonts w:asciiTheme="majorBidi" w:hAnsiTheme="majorBidi" w:cstheme="majorBidi"/>
+          <w:b/>
+          <w:bCs/>
+        </w:rPr>
+      </w:pPr>
+      <w:r>
+        <w:rPr>
+          <w:rFonts w:asciiTheme="majorBidi" w:hAnsiTheme="majorBidi" w:cstheme="majorBidi"/>
+          <w:b/>
+          <w:bCs/>
+        </w:rPr>
+        <w:lastRenderedPageBreak/>
         <w:t>Constraint File</w:t>
       </w:r>
       <w:r>
@@ -1008,6 +1214,7 @@
       <w:r>
         <w:rPr>
           <w:rFonts w:asciiTheme="majorBidi" w:hAnsiTheme="majorBidi" w:cstheme="majorBidi"/>
+          <w:noProof/>
         </w:rPr>
         <w:drawing>
           <wp:inline distT="0" distB="0" distL="0" distR="0" wp14:anchorId="60EB127D" wp14:editId="76D2978E">
@@ -1063,57 +1270,605 @@
         <w:rPr>
           <w:rFonts w:asciiTheme="majorBidi" w:hAnsiTheme="majorBidi" w:cstheme="majorBidi"/>
         </w:rPr>
-        <w:t>As can be seen by comparing the two area reports and schematics, the DC has aggressively detected and gotten rid of nets and combinational cells. In the optimized case, we see a total of only 20 combinational cells compared to the 41 combinational cells in the optimized case. This is evident in the schematic as well, as the unoptimized schematic is significantly larger, and in the final cell areas as well (10350 units in the optimized case, against the 14085 units with minimal area optimization).</w:t>
-      </w:r>
-    </w:p>
-    <w:p>
-      <w:pPr>
-        <w:rPr>
-          <w:rFonts w:asciiTheme="majorBidi" w:hAnsiTheme="majorBidi" w:cstheme="majorBidi"/>
-        </w:rPr>
-      </w:pPr>
-      <w:r>
-        <w:rPr>
-          <w:rFonts w:asciiTheme="majorBidi" w:hAnsiTheme="majorBidi" w:cstheme="majorBidi"/>
+        <w:t>As can be seen by comparing the two area reports and schematics, DC has aggressively detected and gotten rid of nets and combinational cells. In the optimized case, we see a total of only 20 combinational cells compared to the 41 combinational cells in the optimized case. This is evident in the schematic as well, as the unoptimized schematic is significantly larger, and in the final cell areas as well (10350 units in the optimized case, against the 14085 units with minimal area optimization).</w:t>
+      </w:r>
+    </w:p>
+    <w:p>
+      <w:pPr>
+        <w:rPr>
+          <w:rFonts w:asciiTheme="majorBidi" w:hAnsiTheme="majorBidi" w:cstheme="majorBidi"/>
+        </w:rPr>
+      </w:pPr>
+      <w:r>
+        <w:rPr>
+          <w:rFonts w:asciiTheme="majorBidi" w:hAnsiTheme="majorBidi" w:cstheme="majorBidi"/>
+        </w:rPr>
+        <w:t xml:space="preserve">Synthesis reports are provided separately as part of the submitted files in </w:t>
+      </w:r>
+      <w:r>
+        <w:rPr>
+          <w:rFonts w:asciiTheme="majorBidi" w:hAnsiTheme="majorBidi" w:cstheme="majorBidi"/>
+        </w:rPr>
+        <w:t xml:space="preserve">appropriate folder inside </w:t>
+      </w:r>
+      <w:r>
+        <w:rPr>
+          <w:rFonts w:asciiTheme="majorBidi" w:hAnsiTheme="majorBidi" w:cstheme="majorBidi"/>
+        </w:rPr>
+        <w:t xml:space="preserve">the “p1” </w:t>
+      </w:r>
+      <w:r>
+        <w:rPr>
+          <w:rFonts w:asciiTheme="majorBidi" w:hAnsiTheme="majorBidi" w:cstheme="majorBidi"/>
+        </w:rPr>
+        <w:t>directly</w:t>
+      </w:r>
+      <w:r>
+        <w:rPr>
+          <w:rFonts w:asciiTheme="majorBidi" w:hAnsiTheme="majorBidi" w:cstheme="majorBidi"/>
+        </w:rPr>
+        <w:t xml:space="preserve">, along with </w:t>
+      </w:r>
+      <w:r>
+        <w:rPr>
+          <w:rFonts w:asciiTheme="majorBidi" w:hAnsiTheme="majorBidi" w:cstheme="majorBidi"/>
+        </w:rPr>
+        <w:t>V</w:t>
+      </w:r>
+      <w:r>
+        <w:rPr>
+          <w:rFonts w:asciiTheme="majorBidi" w:hAnsiTheme="majorBidi" w:cstheme="majorBidi"/>
+        </w:rPr>
+        <w:t>erilog scripts.</w:t>
+      </w:r>
+    </w:p>
+    <w:p>
+      <w:pPr>
+        <w:jc w:val="both"/>
+        <w:rPr>
+          <w:rFonts w:asciiTheme="majorBidi" w:hAnsiTheme="majorBidi" w:cstheme="majorBidi"/>
+          <w:b/>
+          <w:bCs/>
+        </w:rPr>
+      </w:pPr>
+      <w:r>
+        <w:rPr>
+          <w:rFonts w:asciiTheme="majorBidi" w:hAnsiTheme="majorBidi" w:cstheme="majorBidi"/>
+          <w:b/>
+          <w:bCs/>
+        </w:rPr>
+        <w:t>Problem 2 – 20 pts</w:t>
+      </w:r>
+    </w:p>
+    <w:p>
+      <w:pPr>
+        <w:jc w:val="both"/>
+        <w:rPr>
+          <w:rFonts w:asciiTheme="majorBidi" w:hAnsiTheme="majorBidi" w:cstheme="majorBidi"/>
+          <w:b/>
+          <w:bCs/>
+        </w:rPr>
+      </w:pPr>
+      <w:r>
+        <w:rPr>
+          <w:rFonts w:asciiTheme="majorBidi" w:hAnsiTheme="majorBidi" w:cstheme="majorBidi"/>
+          <w:b/>
+          <w:bCs/>
+        </w:rPr>
+        <w:t>Modify the STA script example and run the STA for your FIFO design. Make sure you included your discussion based on what we teach in the constraints and STA class.</w:t>
+      </w:r>
+    </w:p>
+    <w:p>
+      <w:pPr>
+        <w:jc w:val="both"/>
+        <w:rPr>
+          <w:rFonts w:asciiTheme="majorBidi" w:hAnsiTheme="majorBidi" w:cstheme="majorBidi"/>
+        </w:rPr>
+      </w:pPr>
+      <w:r>
+        <w:rPr>
+          <w:rFonts w:asciiTheme="majorBidi" w:hAnsiTheme="majorBidi" w:cstheme="majorBidi"/>
+        </w:rPr>
+        <w:t>Firstly, I had to edit my FIFO code as the DC tool was giving synthesis errors due to a lot of my assignments leading to the “double-drive” error. I restructured my code to make it synthesizable, ensuring that the testbench behavior is maintained (from my homework 4).</w:t>
+      </w:r>
+    </w:p>
+    <w:p>
+      <w:pPr>
+        <w:jc w:val="both"/>
+        <w:rPr>
+          <w:rFonts w:asciiTheme="majorBidi" w:hAnsiTheme="majorBidi" w:cstheme="majorBidi"/>
+        </w:rPr>
+      </w:pPr>
+      <w:r>
+        <w:rPr>
+          <w:rFonts w:asciiTheme="majorBidi" w:hAnsiTheme="majorBidi" w:cstheme="majorBidi"/>
+        </w:rPr>
+        <w:t xml:space="preserve">All files for this problem are present in the </w:t>
+      </w:r>
+      <w:r>
+        <w:rPr>
+          <w:rFonts w:ascii="Courier New" w:hAnsi="Courier New" w:cs="Courier New"/>
+        </w:rPr>
+        <w:t>p2</w:t>
+      </w:r>
+      <w:r>
+        <w:rPr>
+          <w:rFonts w:asciiTheme="majorBidi" w:hAnsiTheme="majorBidi" w:cstheme="majorBidi"/>
+        </w:rPr>
+        <w:t xml:space="preserve"> directory. The Verilog files for the FIFO design are </w:t>
+      </w:r>
+      <w:proofErr w:type="spellStart"/>
+      <w:r>
+        <w:rPr>
+          <w:rFonts w:ascii="Courier New" w:hAnsi="Courier New" w:cs="Courier New"/>
+        </w:rPr>
+        <w:t>fifo.v</w:t>
+      </w:r>
+      <w:proofErr w:type="spellEnd"/>
+      <w:r>
+        <w:rPr>
+          <w:rFonts w:asciiTheme="majorBidi" w:hAnsiTheme="majorBidi" w:cstheme="majorBidi"/>
+        </w:rPr>
+        <w:t xml:space="preserve">, the testbench is </w:t>
+      </w:r>
+      <w:proofErr w:type="spellStart"/>
+      <w:r>
+        <w:rPr>
+          <w:rFonts w:ascii="Courier New" w:hAnsi="Courier New" w:cs="Courier New"/>
+        </w:rPr>
+        <w:t>fifo_tb.v</w:t>
+      </w:r>
+      <w:proofErr w:type="spellEnd"/>
+      <w:r>
+        <w:rPr>
+          <w:rFonts w:asciiTheme="majorBidi" w:hAnsiTheme="majorBidi" w:cstheme="majorBidi"/>
+        </w:rPr>
+        <w:t xml:space="preserve">, the constraint file is </w:t>
+      </w:r>
+      <w:proofErr w:type="spellStart"/>
+      <w:r>
+        <w:rPr>
+          <w:rFonts w:ascii="Courier New" w:hAnsi="Courier New" w:cs="Courier New"/>
+        </w:rPr>
+        <w:t>fifo.tcl</w:t>
+      </w:r>
+      <w:proofErr w:type="spellEnd"/>
+      <w:r>
+        <w:rPr>
+          <w:rFonts w:asciiTheme="majorBidi" w:hAnsiTheme="majorBidi" w:cstheme="majorBidi"/>
+        </w:rPr>
+        <w:t xml:space="preserve">, and DC output files and synthesis reports are in the </w:t>
+      </w:r>
+      <w:r>
+        <w:rPr>
+          <w:rFonts w:ascii="Courier New" w:hAnsi="Courier New" w:cs="Courier New"/>
+        </w:rPr>
+        <w:t>Output Reports</w:t>
+      </w:r>
+      <w:r>
+        <w:rPr>
+          <w:rFonts w:asciiTheme="majorBidi" w:hAnsiTheme="majorBidi" w:cstheme="majorBidi"/>
+        </w:rPr>
+        <w:t xml:space="preserve"> folder.</w:t>
+      </w:r>
+      <w:r>
+        <w:rPr>
+          <w:rFonts w:asciiTheme="majorBidi" w:hAnsiTheme="majorBidi" w:cstheme="majorBidi"/>
+        </w:rPr>
+        <w:t xml:space="preserve"> A summary of these is provided below:</w:t>
+      </w:r>
+    </w:p>
+    <w:p>
+      <w:pPr>
+        <w:jc w:val="both"/>
+        <w:rPr>
+          <w:rFonts w:asciiTheme="majorBidi" w:hAnsiTheme="majorBidi" w:cstheme="majorBidi"/>
+        </w:rPr>
+      </w:pPr>
+    </w:p>
+    <w:p>
+      <w:pPr>
+        <w:jc w:val="both"/>
+        <w:rPr>
+          <w:rFonts w:asciiTheme="majorBidi" w:hAnsiTheme="majorBidi" w:cstheme="majorBidi"/>
+        </w:rPr>
+      </w:pPr>
+    </w:p>
+    <w:p>
+      <w:pPr>
+        <w:jc w:val="both"/>
+        <w:rPr>
+          <w:rFonts w:asciiTheme="majorBidi" w:hAnsiTheme="majorBidi" w:cstheme="majorBidi"/>
+        </w:rPr>
+      </w:pPr>
+    </w:p>
+    <w:p>
+      <w:pPr>
+        <w:jc w:val="both"/>
+        <w:rPr>
+          <w:rFonts w:asciiTheme="majorBidi" w:hAnsiTheme="majorBidi" w:cstheme="majorBidi"/>
+        </w:rPr>
+      </w:pPr>
+    </w:p>
+    <w:p>
+      <w:pPr>
+        <w:jc w:val="both"/>
+        <w:rPr>
+          <w:rFonts w:asciiTheme="majorBidi" w:hAnsiTheme="majorBidi" w:cstheme="majorBidi"/>
+        </w:rPr>
+      </w:pPr>
+    </w:p>
+    <w:p>
+      <w:pPr>
+        <w:jc w:val="center"/>
+        <w:rPr>
+          <w:rFonts w:asciiTheme="majorBidi" w:hAnsiTheme="majorBidi" w:cstheme="majorBidi"/>
+          <w:b/>
+          <w:bCs/>
+        </w:rPr>
+      </w:pPr>
+      <w:r>
+        <w:rPr>
+          <w:rFonts w:asciiTheme="majorBidi" w:hAnsiTheme="majorBidi" w:cstheme="majorBidi"/>
+          <w:b/>
+          <w:bCs/>
         </w:rPr>
         <w:lastRenderedPageBreak/>
-        <w:t xml:space="preserve">Synthesis reports are provided separately as part of the submitted files in </w:t>
-      </w:r>
-      <w:r>
-        <w:rPr>
-          <w:rFonts w:asciiTheme="majorBidi" w:hAnsiTheme="majorBidi" w:cstheme="majorBidi"/>
-        </w:rPr>
-        <w:t xml:space="preserve">appropriate folder inside </w:t>
-      </w:r>
-      <w:r>
-        <w:rPr>
-          <w:rFonts w:asciiTheme="majorBidi" w:hAnsiTheme="majorBidi" w:cstheme="majorBidi"/>
-        </w:rPr>
-        <w:t xml:space="preserve">the “p1” </w:t>
-      </w:r>
-      <w:r>
-        <w:rPr>
-          <w:rFonts w:asciiTheme="majorBidi" w:hAnsiTheme="majorBidi" w:cstheme="majorBidi"/>
-        </w:rPr>
-        <w:t>directly</w:t>
-      </w:r>
-      <w:r>
-        <w:rPr>
-          <w:rFonts w:asciiTheme="majorBidi" w:hAnsiTheme="majorBidi" w:cstheme="majorBidi"/>
-        </w:rPr>
-        <w:t xml:space="preserve">, along with </w:t>
-      </w:r>
-      <w:r>
-        <w:rPr>
-          <w:rFonts w:asciiTheme="majorBidi" w:hAnsiTheme="majorBidi" w:cstheme="majorBidi"/>
-        </w:rPr>
-        <w:t>V</w:t>
-      </w:r>
-      <w:r>
-        <w:rPr>
-          <w:rFonts w:asciiTheme="majorBidi" w:hAnsiTheme="majorBidi" w:cstheme="majorBidi"/>
-        </w:rPr>
-        <w:t>erilog scripts.</w:t>
+        <w:t>Verilog code (</w:t>
+      </w:r>
+      <w:proofErr w:type="spellStart"/>
+      <w:r>
+        <w:rPr>
+          <w:rFonts w:asciiTheme="majorBidi" w:hAnsiTheme="majorBidi" w:cstheme="majorBidi"/>
+          <w:b/>
+          <w:bCs/>
+        </w:rPr>
+        <w:t>fifo.v</w:t>
+      </w:r>
+      <w:proofErr w:type="spellEnd"/>
+      <w:r>
+        <w:rPr>
+          <w:rFonts w:asciiTheme="majorBidi" w:hAnsiTheme="majorBidi" w:cstheme="majorBidi"/>
+          <w:b/>
+          <w:bCs/>
+        </w:rPr>
+        <w:t>)</w:t>
+      </w:r>
+    </w:p>
+    <w:p>
+      <w:pPr>
+        <w:jc w:val="center"/>
+        <w:rPr>
+          <w:rFonts w:asciiTheme="majorBidi" w:hAnsiTheme="majorBidi" w:cstheme="majorBidi"/>
+        </w:rPr>
+      </w:pPr>
+      <w:r>
+        <w:rPr>
+          <w:rFonts w:asciiTheme="majorBidi" w:hAnsiTheme="majorBidi" w:cstheme="majorBidi"/>
+        </w:rPr>
+        <w:drawing>
+          <wp:inline distT="0" distB="0" distL="0" distR="0" wp14:anchorId="17812F76" wp14:editId="3B60C8DE">
+            <wp:extent cx="2711450" cy="4418850"/>
+            <wp:effectExtent l="0" t="0" r="0" b="1270"/>
+            <wp:docPr id="6" name="Picture 6" descr="Text&#10;&#10;Description automatically generated"/>
+            <wp:cNvGraphicFramePr>
+              <a:graphicFrameLocks xmlns:a="http://schemas.openxmlformats.org/drawingml/2006/main" noChangeAspect="1"/>
+            </wp:cNvGraphicFramePr>
+            <a:graphic xmlns:a="http://schemas.openxmlformats.org/drawingml/2006/main">
+              <a:graphicData uri="http://schemas.openxmlformats.org/drawingml/2006/picture">
+                <pic:pic xmlns:pic="http://schemas.openxmlformats.org/drawingml/2006/picture">
+                  <pic:nvPicPr>
+                    <pic:cNvPr id="6" name="Picture 6" descr="Text&#10;&#10;Description automatically generated"/>
+                    <pic:cNvPicPr/>
+                  </pic:nvPicPr>
+                  <pic:blipFill>
+                    <a:blip r:embed="rId15"/>
+                    <a:stretch>
+                      <a:fillRect/>
+                    </a:stretch>
+                  </pic:blipFill>
+                  <pic:spPr>
+                    <a:xfrm>
+                      <a:off x="0" y="0"/>
+                      <a:ext cx="2729352" cy="4448024"/>
+                    </a:xfrm>
+                    <a:prstGeom prst="rect">
+                      <a:avLst/>
+                    </a:prstGeom>
+                  </pic:spPr>
+                </pic:pic>
+              </a:graphicData>
+            </a:graphic>
+          </wp:inline>
+        </w:drawing>
+      </w:r>
+    </w:p>
+    <w:p>
+      <w:pPr>
+        <w:jc w:val="center"/>
+        <w:rPr>
+          <w:rFonts w:asciiTheme="majorBidi" w:hAnsiTheme="majorBidi" w:cstheme="majorBidi"/>
+        </w:rPr>
+      </w:pPr>
+      <w:r>
+        <w:rPr>
+          <w:rFonts w:asciiTheme="majorBidi" w:hAnsiTheme="majorBidi" w:cstheme="majorBidi"/>
+        </w:rPr>
+        <w:drawing>
+          <wp:inline distT="0" distB="0" distL="0" distR="0" wp14:anchorId="560B883A" wp14:editId="4503F143">
+            <wp:extent cx="2738389" cy="3250667"/>
+            <wp:effectExtent l="0" t="0" r="5080" b="6985"/>
+            <wp:docPr id="7" name="Picture 7" descr="Text&#10;&#10;Description automatically generated"/>
+            <wp:cNvGraphicFramePr>
+              <a:graphicFrameLocks xmlns:a="http://schemas.openxmlformats.org/drawingml/2006/main" noChangeAspect="1"/>
+            </wp:cNvGraphicFramePr>
+            <a:graphic xmlns:a="http://schemas.openxmlformats.org/drawingml/2006/main">
+              <a:graphicData uri="http://schemas.openxmlformats.org/drawingml/2006/picture">
+                <pic:pic xmlns:pic="http://schemas.openxmlformats.org/drawingml/2006/picture">
+                  <pic:nvPicPr>
+                    <pic:cNvPr id="7" name="Picture 7" descr="Text&#10;&#10;Description automatically generated"/>
+                    <pic:cNvPicPr/>
+                  </pic:nvPicPr>
+                  <pic:blipFill>
+                    <a:blip r:embed="rId16"/>
+                    <a:stretch>
+                      <a:fillRect/>
+                    </a:stretch>
+                  </pic:blipFill>
+                  <pic:spPr>
+                    <a:xfrm>
+                      <a:off x="0" y="0"/>
+                      <a:ext cx="2760939" cy="3277436"/>
+                    </a:xfrm>
+                    <a:prstGeom prst="rect">
+                      <a:avLst/>
+                    </a:prstGeom>
+                  </pic:spPr>
+                </pic:pic>
+              </a:graphicData>
+            </a:graphic>
+          </wp:inline>
+        </w:drawing>
+      </w:r>
+    </w:p>
+    <w:p>
+      <w:pPr>
+        <w:jc w:val="center"/>
+        <w:rPr>
+          <w:rFonts w:asciiTheme="majorBidi" w:hAnsiTheme="majorBidi" w:cstheme="majorBidi"/>
+          <w:b/>
+          <w:bCs/>
+        </w:rPr>
+      </w:pPr>
+      <w:r>
+        <w:rPr>
+          <w:rFonts w:asciiTheme="majorBidi" w:hAnsiTheme="majorBidi" w:cstheme="majorBidi"/>
+          <w:b/>
+          <w:bCs/>
+        </w:rPr>
+        <w:lastRenderedPageBreak/>
+        <w:t>Top Level Schematic</w:t>
+      </w:r>
+    </w:p>
+    <w:p>
+      <w:pPr>
+        <w:jc w:val="center"/>
+        <w:rPr>
+          <w:rFonts w:asciiTheme="majorBidi" w:hAnsiTheme="majorBidi" w:cstheme="majorBidi"/>
+        </w:rPr>
+      </w:pPr>
+      <w:r>
+        <w:rPr>
+          <w:rFonts w:asciiTheme="majorBidi" w:hAnsiTheme="majorBidi" w:cstheme="majorBidi"/>
+        </w:rPr>
+        <w:drawing>
+          <wp:inline distT="0" distB="0" distL="0" distR="0" wp14:anchorId="36D5F06D" wp14:editId="48FC9FC2">
+            <wp:extent cx="3962400" cy="1994323"/>
+            <wp:effectExtent l="0" t="0" r="0" b="6350"/>
+            <wp:docPr id="8" name="Picture 8" descr="Text&#10;&#10;Description automatically generated"/>
+            <wp:cNvGraphicFramePr>
+              <a:graphicFrameLocks xmlns:a="http://schemas.openxmlformats.org/drawingml/2006/main" noChangeAspect="1"/>
+            </wp:cNvGraphicFramePr>
+            <a:graphic xmlns:a="http://schemas.openxmlformats.org/drawingml/2006/main">
+              <a:graphicData uri="http://schemas.openxmlformats.org/drawingml/2006/picture">
+                <pic:pic xmlns:pic="http://schemas.openxmlformats.org/drawingml/2006/picture">
+                  <pic:nvPicPr>
+                    <pic:cNvPr id="8" name="Picture 8" descr="Text&#10;&#10;Description automatically generated"/>
+                    <pic:cNvPicPr/>
+                  </pic:nvPicPr>
+                  <pic:blipFill>
+                    <a:blip r:embed="rId17"/>
+                    <a:stretch>
+                      <a:fillRect/>
+                    </a:stretch>
+                  </pic:blipFill>
+                  <pic:spPr>
+                    <a:xfrm>
+                      <a:off x="0" y="0"/>
+                      <a:ext cx="3968402" cy="1997344"/>
+                    </a:xfrm>
+                    <a:prstGeom prst="rect">
+                      <a:avLst/>
+                    </a:prstGeom>
+                  </pic:spPr>
+                </pic:pic>
+              </a:graphicData>
+            </a:graphic>
+          </wp:inline>
+        </w:drawing>
+      </w:r>
+    </w:p>
+    <w:p>
+      <w:pPr>
+        <w:rPr>
+          <w:rFonts w:asciiTheme="majorBidi" w:hAnsiTheme="majorBidi" w:cstheme="majorBidi"/>
+        </w:rPr>
+      </w:pPr>
+      <w:r>
+        <w:rPr>
+          <w:rFonts w:asciiTheme="majorBidi" w:hAnsiTheme="majorBidi" w:cstheme="majorBidi"/>
+        </w:rPr>
+        <w:t>Since I have two clocks in my design (one for reader, one for writer), I adjusted the .</w:t>
+      </w:r>
+      <w:proofErr w:type="spellStart"/>
+      <w:r>
+        <w:rPr>
+          <w:rFonts w:asciiTheme="majorBidi" w:hAnsiTheme="majorBidi" w:cstheme="majorBidi"/>
+        </w:rPr>
+        <w:t>tcl</w:t>
+      </w:r>
+      <w:proofErr w:type="spellEnd"/>
+      <w:r>
+        <w:rPr>
+          <w:rFonts w:asciiTheme="majorBidi" w:hAnsiTheme="majorBidi" w:cstheme="majorBidi"/>
+        </w:rPr>
+        <w:t xml:space="preserve"> file accordingly.</w:t>
+      </w:r>
+      <w:r>
+        <w:rPr>
+          <w:rFonts w:asciiTheme="majorBidi" w:hAnsiTheme="majorBidi" w:cstheme="majorBidi"/>
+        </w:rPr>
+        <w:t xml:space="preserve"> Useful comments are provided explaining my choices.</w:t>
+      </w:r>
+    </w:p>
+    <w:p>
+      <w:pPr>
+        <w:jc w:val="center"/>
+        <w:rPr>
+          <w:rFonts w:asciiTheme="majorBidi" w:hAnsiTheme="majorBidi" w:cstheme="majorBidi"/>
+          <w:b/>
+          <w:bCs/>
+        </w:rPr>
+      </w:pPr>
+      <w:r>
+        <w:rPr>
+          <w:rFonts w:asciiTheme="majorBidi" w:hAnsiTheme="majorBidi" w:cstheme="majorBidi"/>
+          <w:b/>
+          <w:bCs/>
+        </w:rPr>
+        <w:t>Constraint File (</w:t>
+      </w:r>
+      <w:proofErr w:type="spellStart"/>
+      <w:r>
+        <w:rPr>
+          <w:rFonts w:asciiTheme="majorBidi" w:hAnsiTheme="majorBidi" w:cstheme="majorBidi"/>
+          <w:b/>
+          <w:bCs/>
+        </w:rPr>
+        <w:t>fifo.tcl</w:t>
+      </w:r>
+      <w:proofErr w:type="spellEnd"/>
+      <w:r>
+        <w:rPr>
+          <w:rFonts w:asciiTheme="majorBidi" w:hAnsiTheme="majorBidi" w:cstheme="majorBidi"/>
+          <w:b/>
+          <w:bCs/>
+        </w:rPr>
+        <w:t>)</w:t>
+      </w:r>
+    </w:p>
+    <w:p>
+      <w:pPr>
+        <w:jc w:val="center"/>
+        <w:rPr>
+          <w:rFonts w:asciiTheme="majorBidi" w:hAnsiTheme="majorBidi" w:cstheme="majorBidi"/>
+        </w:rPr>
+      </w:pPr>
+      <w:r>
+        <w:rPr>
+          <w:rFonts w:asciiTheme="majorBidi" w:hAnsiTheme="majorBidi" w:cstheme="majorBidi"/>
+        </w:rPr>
+        <w:drawing>
+          <wp:inline distT="0" distB="0" distL="0" distR="0" wp14:anchorId="2E9F5698" wp14:editId="5D53CA74">
+            <wp:extent cx="4008120" cy="3956306"/>
+            <wp:effectExtent l="0" t="0" r="0" b="6350"/>
+            <wp:docPr id="9" name="Picture 9" descr="Text&#10;&#10;Description automatically generated"/>
+            <wp:cNvGraphicFramePr>
+              <a:graphicFrameLocks xmlns:a="http://schemas.openxmlformats.org/drawingml/2006/main" noChangeAspect="1"/>
+            </wp:cNvGraphicFramePr>
+            <a:graphic xmlns:a="http://schemas.openxmlformats.org/drawingml/2006/main">
+              <a:graphicData uri="http://schemas.openxmlformats.org/drawingml/2006/picture">
+                <pic:pic xmlns:pic="http://schemas.openxmlformats.org/drawingml/2006/picture">
+                  <pic:nvPicPr>
+                    <pic:cNvPr id="9" name="Picture 9" descr="Text&#10;&#10;Description automatically generated"/>
+                    <pic:cNvPicPr/>
+                  </pic:nvPicPr>
+                  <pic:blipFill>
+                    <a:blip r:embed="rId18"/>
+                    <a:stretch>
+                      <a:fillRect/>
+                    </a:stretch>
+                  </pic:blipFill>
+                  <pic:spPr>
+                    <a:xfrm>
+                      <a:off x="0" y="0"/>
+                      <a:ext cx="4011533" cy="3959675"/>
+                    </a:xfrm>
+                    <a:prstGeom prst="rect">
+                      <a:avLst/>
+                    </a:prstGeom>
+                  </pic:spPr>
+                </pic:pic>
+              </a:graphicData>
+            </a:graphic>
+          </wp:inline>
+        </w:drawing>
+      </w:r>
+    </w:p>
+    <w:p>
+      <w:pPr>
+        <w:rPr>
+          <w:rFonts w:asciiTheme="majorBidi" w:hAnsiTheme="majorBidi" w:cstheme="majorBidi"/>
+        </w:rPr>
+      </w:pPr>
+    </w:p>
+    <w:p>
+      <w:pPr>
+        <w:jc w:val="center"/>
+        <w:rPr>
+          <w:rFonts w:asciiTheme="majorBidi" w:hAnsiTheme="majorBidi" w:cstheme="majorBidi"/>
+        </w:rPr>
+      </w:pPr>
+      <w:r>
+        <w:rPr>
+          <w:rFonts w:asciiTheme="majorBidi" w:hAnsiTheme="majorBidi" w:cstheme="majorBidi"/>
+        </w:rPr>
+        <w:lastRenderedPageBreak/>
+        <w:drawing>
+          <wp:inline distT="0" distB="0" distL="0" distR="0" wp14:anchorId="6EF3A9CD" wp14:editId="6964402C">
+            <wp:extent cx="4861560" cy="1968516"/>
+            <wp:effectExtent l="0" t="0" r="0" b="0"/>
+            <wp:docPr id="10" name="Picture 10" descr="Text&#10;&#10;Description automatically generated"/>
+            <wp:cNvGraphicFramePr>
+              <a:graphicFrameLocks xmlns:a="http://schemas.openxmlformats.org/drawingml/2006/main" noChangeAspect="1"/>
+            </wp:cNvGraphicFramePr>
+            <a:graphic xmlns:a="http://schemas.openxmlformats.org/drawingml/2006/main">
+              <a:graphicData uri="http://schemas.openxmlformats.org/drawingml/2006/picture">
+                <pic:pic xmlns:pic="http://schemas.openxmlformats.org/drawingml/2006/picture">
+                  <pic:nvPicPr>
+                    <pic:cNvPr id="10" name="Picture 10" descr="Text&#10;&#10;Description automatically generated"/>
+                    <pic:cNvPicPr/>
+                  </pic:nvPicPr>
+                  <pic:blipFill>
+                    <a:blip r:embed="rId19"/>
+                    <a:stretch>
+                      <a:fillRect/>
+                    </a:stretch>
+                  </pic:blipFill>
+                  <pic:spPr>
+                    <a:xfrm>
+                      <a:off x="0" y="0"/>
+                      <a:ext cx="4865716" cy="1970199"/>
+                    </a:xfrm>
+                    <a:prstGeom prst="rect">
+                      <a:avLst/>
+                    </a:prstGeom>
+                  </pic:spPr>
+                </pic:pic>
+              </a:graphicData>
+            </a:graphic>
+          </wp:inline>
+        </w:drawing>
       </w:r>
     </w:p>
     <w:p>
@@ -1121,55 +1876,81 @@
         <w:jc w:val="both"/>
         <w:rPr>
           <w:rFonts w:asciiTheme="majorBidi" w:hAnsiTheme="majorBidi" w:cstheme="majorBidi"/>
-          <w:b/>
-          <w:bCs/>
-        </w:rPr>
-      </w:pPr>
-      <w:r>
-        <w:rPr>
-          <w:rFonts w:asciiTheme="majorBidi" w:hAnsiTheme="majorBidi" w:cstheme="majorBidi"/>
-          <w:b/>
-          <w:bCs/>
-        </w:rPr>
-        <w:t xml:space="preserve">Problem </w:t>
-      </w:r>
-      <w:r>
-        <w:rPr>
-          <w:rFonts w:asciiTheme="majorBidi" w:hAnsiTheme="majorBidi" w:cstheme="majorBidi"/>
-          <w:b/>
-          <w:bCs/>
-        </w:rPr>
-        <w:t>2</w:t>
-      </w:r>
-      <w:r>
-        <w:rPr>
-          <w:rFonts w:asciiTheme="majorBidi" w:hAnsiTheme="majorBidi" w:cstheme="majorBidi"/>
-          <w:b/>
-          <w:bCs/>
-        </w:rPr>
-        <w:t xml:space="preserve"> – 20 pts</w:t>
-      </w:r>
-    </w:p>
-    <w:p>
-      <w:pPr>
+        </w:rPr>
+      </w:pPr>
+      <w:r>
+        <w:rPr>
+          <w:rFonts w:asciiTheme="majorBidi" w:hAnsiTheme="majorBidi" w:cstheme="majorBidi"/>
+        </w:rPr>
+        <w:t>The .</w:t>
+      </w:r>
+      <w:proofErr w:type="spellStart"/>
+      <w:r>
+        <w:rPr>
+          <w:rFonts w:asciiTheme="majorBidi" w:hAnsiTheme="majorBidi" w:cstheme="majorBidi"/>
+        </w:rPr>
+        <w:t>tcl</w:t>
+      </w:r>
+      <w:proofErr w:type="spellEnd"/>
+      <w:r>
+        <w:rPr>
+          <w:rFonts w:asciiTheme="majorBidi" w:hAnsiTheme="majorBidi" w:cstheme="majorBidi"/>
+        </w:rPr>
+        <w:t xml:space="preserve"> commands used to constraint a certain path depended on the type of the path. To constrain:</w:t>
+      </w:r>
+    </w:p>
+    <w:p>
+      <w:pPr>
+        <w:pStyle w:val="ListParagraph"/>
+        <w:numPr>
+          <w:ilvl w:val="0"/>
+          <w:numId w:val="16"/>
+        </w:numPr>
         <w:jc w:val="both"/>
         <w:rPr>
           <w:rFonts w:asciiTheme="majorBidi" w:hAnsiTheme="majorBidi" w:cstheme="majorBidi"/>
-          <w:b/>
-          <w:bCs/>
-        </w:rPr>
-      </w:pPr>
-      <w:r>
-        <w:rPr>
-          <w:rFonts w:asciiTheme="majorBidi" w:hAnsiTheme="majorBidi" w:cstheme="majorBidi"/>
-          <w:b/>
-          <w:bCs/>
-        </w:rPr>
-        <w:t>Modify the STA script example and run the STA for your FIFO design. Make sure you included your discussion based on what we teach in the constraints and STA class.</w:t>
-      </w:r>
-    </w:p>
-    <w:p>
-      <w:pPr>
+        </w:rPr>
+      </w:pPr>
+      <w:r>
+        <w:rPr>
+          <w:rFonts w:asciiTheme="majorBidi" w:hAnsiTheme="majorBidi" w:cstheme="majorBidi"/>
+          <w:b/>
+          <w:bCs/>
+        </w:rPr>
+        <w:t xml:space="preserve">All </w:t>
+      </w:r>
+      <w:proofErr w:type="gramStart"/>
+      <w:r>
+        <w:rPr>
+          <w:rFonts w:asciiTheme="majorBidi" w:hAnsiTheme="majorBidi" w:cstheme="majorBidi"/>
+          <w:b/>
+          <w:bCs/>
+        </w:rPr>
+        <w:t>register to register</w:t>
+      </w:r>
+      <w:proofErr w:type="gramEnd"/>
+      <w:r>
+        <w:rPr>
+          <w:rFonts w:asciiTheme="majorBidi" w:hAnsiTheme="majorBidi" w:cstheme="majorBidi"/>
+          <w:b/>
+          <w:bCs/>
+        </w:rPr>
+        <w:t xml:space="preserve"> paths:</w:t>
+      </w:r>
+      <w:r>
+        <w:rPr>
+          <w:rFonts w:asciiTheme="majorBidi" w:hAnsiTheme="majorBidi" w:cstheme="majorBidi"/>
+        </w:rPr>
+        <w:t xml:space="preserve"> I simply defined the reader and writer clocks.</w:t>
+      </w:r>
+    </w:p>
+    <w:p>
+      <w:pPr>
+        <w:pStyle w:val="ListParagraph"/>
+        <w:numPr>
+          <w:ilvl w:val="0"/>
+          <w:numId w:val="16"/>
+        </w:numPr>
         <w:jc w:val="both"/>
         <w:rPr>
           <w:rFonts w:asciiTheme="majorBidi" w:hAnsiTheme="majorBidi" w:cstheme="majorBidi"/>
@@ -1178,25 +1959,838 @@
       <w:r>
         <w:rPr>
           <w:rFonts w:asciiTheme="majorBidi" w:hAnsiTheme="majorBidi" w:cstheme="majorBidi"/>
-        </w:rPr>
-        <w:t>s</w:t>
-      </w:r>
-    </w:p>
-    <w:p>
-      <w:pPr>
+          <w:b/>
+          <w:bCs/>
+        </w:rPr>
+        <w:t>All input to register paths:</w:t>
+      </w:r>
+      <w:r>
+        <w:rPr>
+          <w:rFonts w:asciiTheme="majorBidi" w:hAnsiTheme="majorBidi" w:cstheme="majorBidi"/>
+        </w:rPr>
+        <w:t xml:space="preserve"> I set the input delay for all inputs relative to both, </w:t>
+      </w:r>
+      <w:proofErr w:type="gramStart"/>
+      <w:r>
+        <w:rPr>
+          <w:rFonts w:asciiTheme="majorBidi" w:hAnsiTheme="majorBidi" w:cstheme="majorBidi"/>
+        </w:rPr>
+        <w:t>reader</w:t>
+      </w:r>
+      <w:proofErr w:type="gramEnd"/>
+      <w:r>
+        <w:rPr>
+          <w:rFonts w:asciiTheme="majorBidi" w:hAnsiTheme="majorBidi" w:cstheme="majorBidi"/>
+        </w:rPr>
+        <w:t xml:space="preserve"> and writer clocks, as shown in the constraint file above.</w:t>
+      </w:r>
+      <w:r>
+        <w:rPr>
+          <w:rFonts w:asciiTheme="majorBidi" w:hAnsiTheme="majorBidi" w:cstheme="majorBidi"/>
+        </w:rPr>
+        <w:t xml:space="preserve"> I made sure that the list of inputs for the reader doesn’t include the writer clock pin, and the list of inputs for the writer clock doesn’t include the reader clock pin.</w:t>
+      </w:r>
+    </w:p>
+    <w:p>
+      <w:pPr>
+        <w:pStyle w:val="ListParagraph"/>
+        <w:numPr>
+          <w:ilvl w:val="0"/>
+          <w:numId w:val="16"/>
+        </w:numPr>
         <w:jc w:val="both"/>
         <w:rPr>
           <w:rFonts w:asciiTheme="majorBidi" w:hAnsiTheme="majorBidi" w:cstheme="majorBidi"/>
-          <w:b/>
-          <w:bCs/>
-        </w:rPr>
-      </w:pPr>
-      <w:r>
-        <w:rPr>
-          <w:rFonts w:asciiTheme="majorBidi" w:hAnsiTheme="majorBidi" w:cstheme="majorBidi"/>
-          <w:b/>
-          <w:bCs/>
-        </w:rPr>
+        </w:rPr>
+      </w:pPr>
+      <w:r>
+        <w:rPr>
+          <w:rFonts w:asciiTheme="majorBidi" w:hAnsiTheme="majorBidi" w:cstheme="majorBidi"/>
+          <w:b/>
+          <w:bCs/>
+        </w:rPr>
+        <w:t>All register to output paths:</w:t>
+      </w:r>
+      <w:r>
+        <w:rPr>
+          <w:rFonts w:asciiTheme="majorBidi" w:hAnsiTheme="majorBidi" w:cstheme="majorBidi"/>
+        </w:rPr>
+        <w:t xml:space="preserve"> I set the output delay</w:t>
+      </w:r>
+      <w:r>
+        <w:rPr>
+          <w:rFonts w:asciiTheme="majorBidi" w:hAnsiTheme="majorBidi" w:cstheme="majorBidi"/>
+        </w:rPr>
+        <w:t xml:space="preserve"> for all outputs relative to both, </w:t>
+      </w:r>
+      <w:proofErr w:type="gramStart"/>
+      <w:r>
+        <w:rPr>
+          <w:rFonts w:asciiTheme="majorBidi" w:hAnsiTheme="majorBidi" w:cstheme="majorBidi"/>
+        </w:rPr>
+        <w:t>reader</w:t>
+      </w:r>
+      <w:proofErr w:type="gramEnd"/>
+      <w:r>
+        <w:rPr>
+          <w:rFonts w:asciiTheme="majorBidi" w:hAnsiTheme="majorBidi" w:cstheme="majorBidi"/>
+        </w:rPr>
+        <w:t xml:space="preserve"> and writer clocks.</w:t>
+      </w:r>
+    </w:p>
+    <w:p>
+      <w:pPr>
+        <w:pStyle w:val="ListParagraph"/>
+        <w:numPr>
+          <w:ilvl w:val="0"/>
+          <w:numId w:val="16"/>
+        </w:numPr>
+        <w:jc w:val="both"/>
+        <w:rPr>
+          <w:rFonts w:asciiTheme="majorBidi" w:hAnsiTheme="majorBidi" w:cstheme="majorBidi"/>
+        </w:rPr>
+      </w:pPr>
+      <w:r>
+        <w:rPr>
+          <w:rFonts w:asciiTheme="majorBidi" w:hAnsiTheme="majorBidi" w:cstheme="majorBidi"/>
+          <w:b/>
+          <w:bCs/>
+        </w:rPr>
+        <w:t>Input to Output paths:</w:t>
+      </w:r>
+      <w:r>
+        <w:rPr>
+          <w:rFonts w:asciiTheme="majorBidi" w:hAnsiTheme="majorBidi" w:cstheme="majorBidi"/>
+        </w:rPr>
+        <w:t xml:space="preserve"> These paths were implicitly constrained by specifying the input and output delays directly.</w:t>
+      </w:r>
+    </w:p>
+    <w:p>
+      <w:pPr>
+        <w:jc w:val="both"/>
+        <w:rPr>
+          <w:rFonts w:asciiTheme="majorBidi" w:hAnsiTheme="majorBidi" w:cstheme="majorBidi"/>
+        </w:rPr>
+      </w:pPr>
+      <w:r>
+        <w:rPr>
+          <w:rFonts w:asciiTheme="majorBidi" w:hAnsiTheme="majorBidi" w:cstheme="majorBidi"/>
+        </w:rPr>
+        <w:t xml:space="preserve">I wanted DC to minimize the final design’s area, so I used </w:t>
+      </w:r>
+      <w:proofErr w:type="spellStart"/>
+      <w:r>
+        <w:rPr>
+          <w:rFonts w:ascii="Courier New" w:hAnsi="Courier New" w:cs="Courier New"/>
+        </w:rPr>
+        <w:t>set_max_area</w:t>
+      </w:r>
+      <w:proofErr w:type="spellEnd"/>
+      <w:r>
+        <w:rPr>
+          <w:rFonts w:ascii="Courier New" w:hAnsi="Courier New" w:cs="Courier New"/>
+        </w:rPr>
+        <w:t xml:space="preserve"> 0</w:t>
+      </w:r>
+      <w:r>
+        <w:rPr>
+          <w:rFonts w:ascii="Courier New" w:hAnsi="Courier New" w:cs="Courier New"/>
+        </w:rPr>
+        <w:t xml:space="preserve"> </w:t>
+      </w:r>
+      <w:r>
+        <w:rPr>
+          <w:rFonts w:asciiTheme="majorBidi" w:hAnsiTheme="majorBidi" w:cstheme="majorBidi"/>
+        </w:rPr>
+        <w:t>as a constraint as well.</w:t>
+      </w:r>
+    </w:p>
+    <w:p>
+      <w:pPr>
+        <w:jc w:val="center"/>
+        <w:rPr>
+          <w:rFonts w:asciiTheme="majorBidi" w:hAnsiTheme="majorBidi" w:cstheme="majorBidi"/>
+          <w:b/>
+          <w:bCs/>
+        </w:rPr>
+      </w:pPr>
+      <w:r>
+        <w:rPr>
+          <w:rFonts w:asciiTheme="majorBidi" w:hAnsiTheme="majorBidi" w:cstheme="majorBidi"/>
+          <w:b/>
+          <w:bCs/>
+        </w:rPr>
+        <w:t>Timing Reports</w:t>
+      </w:r>
+    </w:p>
+    <w:p>
+      <w:pPr>
+        <w:jc w:val="center"/>
+        <w:rPr>
+          <w:rFonts w:asciiTheme="majorBidi" w:hAnsiTheme="majorBidi" w:cstheme="majorBidi"/>
+        </w:rPr>
+      </w:pPr>
+      <w:r>
+        <w:rPr>
+          <w:rFonts w:asciiTheme="majorBidi" w:hAnsiTheme="majorBidi" w:cstheme="majorBidi"/>
+        </w:rPr>
+        <w:drawing>
+          <wp:inline distT="0" distB="0" distL="0" distR="0" wp14:anchorId="2E1B9580" wp14:editId="289ADBD3">
+            <wp:extent cx="2531533" cy="3356846"/>
+            <wp:effectExtent l="0" t="0" r="2540" b="0"/>
+            <wp:docPr id="11" name="Picture 11" descr="A picture containing text&#10;&#10;Description automatically generated"/>
+            <wp:cNvGraphicFramePr>
+              <a:graphicFrameLocks xmlns:a="http://schemas.openxmlformats.org/drawingml/2006/main" noChangeAspect="1"/>
+            </wp:cNvGraphicFramePr>
+            <a:graphic xmlns:a="http://schemas.openxmlformats.org/drawingml/2006/main">
+              <a:graphicData uri="http://schemas.openxmlformats.org/drawingml/2006/picture">
+                <pic:pic xmlns:pic="http://schemas.openxmlformats.org/drawingml/2006/picture">
+                  <pic:nvPicPr>
+                    <pic:cNvPr id="11" name="Picture 11" descr="A picture containing text&#10;&#10;Description automatically generated"/>
+                    <pic:cNvPicPr/>
+                  </pic:nvPicPr>
+                  <pic:blipFill>
+                    <a:blip r:embed="rId20"/>
+                    <a:stretch>
+                      <a:fillRect/>
+                    </a:stretch>
+                  </pic:blipFill>
+                  <pic:spPr>
+                    <a:xfrm>
+                      <a:off x="0" y="0"/>
+                      <a:ext cx="2537129" cy="3364266"/>
+                    </a:xfrm>
+                    <a:prstGeom prst="rect">
+                      <a:avLst/>
+                    </a:prstGeom>
+                  </pic:spPr>
+                </pic:pic>
+              </a:graphicData>
+            </a:graphic>
+          </wp:inline>
+        </w:drawing>
+      </w:r>
+    </w:p>
+    <w:p>
+      <w:pPr>
+        <w:jc w:val="center"/>
+        <w:rPr>
+          <w:rFonts w:asciiTheme="majorBidi" w:hAnsiTheme="majorBidi" w:cstheme="majorBidi"/>
+        </w:rPr>
+      </w:pPr>
+      <w:r>
+        <w:rPr>
+          <w:rFonts w:asciiTheme="majorBidi" w:hAnsiTheme="majorBidi" w:cstheme="majorBidi"/>
+        </w:rPr>
+        <w:lastRenderedPageBreak/>
+        <w:drawing>
+          <wp:inline distT="0" distB="0" distL="0" distR="0" wp14:anchorId="0C85A417" wp14:editId="47486EDA">
+            <wp:extent cx="3305355" cy="4470400"/>
+            <wp:effectExtent l="0" t="0" r="9525" b="6350"/>
+            <wp:docPr id="12" name="Picture 12" descr="Graphical user interface, text&#10;&#10;Description automatically generated"/>
+            <wp:cNvGraphicFramePr>
+              <a:graphicFrameLocks xmlns:a="http://schemas.openxmlformats.org/drawingml/2006/main" noChangeAspect="1"/>
+            </wp:cNvGraphicFramePr>
+            <a:graphic xmlns:a="http://schemas.openxmlformats.org/drawingml/2006/main">
+              <a:graphicData uri="http://schemas.openxmlformats.org/drawingml/2006/picture">
+                <pic:pic xmlns:pic="http://schemas.openxmlformats.org/drawingml/2006/picture">
+                  <pic:nvPicPr>
+                    <pic:cNvPr id="12" name="Picture 12" descr="Graphical user interface, text&#10;&#10;Description automatically generated"/>
+                    <pic:cNvPicPr/>
+                  </pic:nvPicPr>
+                  <pic:blipFill>
+                    <a:blip r:embed="rId21"/>
+                    <a:stretch>
+                      <a:fillRect/>
+                    </a:stretch>
+                  </pic:blipFill>
+                  <pic:spPr>
+                    <a:xfrm>
+                      <a:off x="0" y="0"/>
+                      <a:ext cx="3313258" cy="4481089"/>
+                    </a:xfrm>
+                    <a:prstGeom prst="rect">
+                      <a:avLst/>
+                    </a:prstGeom>
+                  </pic:spPr>
+                </pic:pic>
+              </a:graphicData>
+            </a:graphic>
+          </wp:inline>
+        </w:drawing>
+      </w:r>
+    </w:p>
+    <w:p>
+      <w:pPr>
+        <w:jc w:val="both"/>
+        <w:rPr>
+          <w:rFonts w:asciiTheme="majorBidi" w:hAnsiTheme="majorBidi" w:cstheme="majorBidi"/>
+        </w:rPr>
+      </w:pPr>
+      <w:r>
+        <w:rPr>
+          <w:rFonts w:asciiTheme="majorBidi" w:hAnsiTheme="majorBidi" w:cstheme="majorBidi"/>
+        </w:rPr>
+        <w:t xml:space="preserve">As can be seen, under the given reader, writer clock parameters, my FIFO code does not pass </w:t>
+      </w:r>
+      <w:r>
+        <w:rPr>
+          <w:rFonts w:asciiTheme="majorBidi" w:hAnsiTheme="majorBidi" w:cstheme="majorBidi"/>
+        </w:rPr>
+        <w:t>setup</w:t>
+      </w:r>
+      <w:r>
+        <w:rPr>
+          <w:rFonts w:asciiTheme="majorBidi" w:hAnsiTheme="majorBidi" w:cstheme="majorBidi"/>
+        </w:rPr>
+        <w:t xml:space="preserve"> timing requirements. There is a violated slack of -22.06 units for the </w:t>
+      </w:r>
+      <w:r>
+        <w:rPr>
+          <w:rFonts w:asciiTheme="majorBidi" w:hAnsiTheme="majorBidi" w:cstheme="majorBidi"/>
+        </w:rPr>
+        <w:t>writer</w:t>
+      </w:r>
+      <w:r>
+        <w:rPr>
+          <w:rFonts w:asciiTheme="majorBidi" w:hAnsiTheme="majorBidi" w:cstheme="majorBidi"/>
+        </w:rPr>
+        <w:t xml:space="preserve"> path, and -13.03 for the reader path.</w:t>
+      </w:r>
+    </w:p>
+    <w:p>
+      <w:pPr>
+        <w:jc w:val="both"/>
+        <w:rPr>
+          <w:rFonts w:asciiTheme="majorBidi" w:hAnsiTheme="majorBidi" w:cstheme="majorBidi"/>
+        </w:rPr>
+      </w:pPr>
+      <w:r>
+        <w:rPr>
+          <w:rFonts w:asciiTheme="majorBidi" w:hAnsiTheme="majorBidi" w:cstheme="majorBidi"/>
+        </w:rPr>
+        <w:t xml:space="preserve">There would be </w:t>
+      </w:r>
+      <w:r>
+        <w:rPr>
+          <w:rFonts w:asciiTheme="majorBidi" w:hAnsiTheme="majorBidi" w:cstheme="majorBidi"/>
+        </w:rPr>
+        <w:t>a few</w:t>
+      </w:r>
+      <w:r>
+        <w:rPr>
+          <w:rFonts w:asciiTheme="majorBidi" w:hAnsiTheme="majorBidi" w:cstheme="majorBidi"/>
+        </w:rPr>
+        <w:t xml:space="preserve"> ways to address these violations:</w:t>
+      </w:r>
+    </w:p>
+    <w:p>
+      <w:pPr>
+        <w:pStyle w:val="ListParagraph"/>
+        <w:numPr>
+          <w:ilvl w:val="0"/>
+          <w:numId w:val="17"/>
+        </w:numPr>
+        <w:jc w:val="both"/>
+        <w:rPr>
+          <w:rFonts w:asciiTheme="majorBidi" w:hAnsiTheme="majorBidi" w:cstheme="majorBidi"/>
+        </w:rPr>
+      </w:pPr>
+      <w:r>
+        <w:rPr>
+          <w:rFonts w:asciiTheme="majorBidi" w:hAnsiTheme="majorBidi" w:cstheme="majorBidi"/>
+        </w:rPr>
+        <w:t xml:space="preserve">Lower the clock frequencies such that: </w:t>
+      </w:r>
+    </w:p>
+    <w:p>
+      <w:pPr>
+        <w:pStyle w:val="ListParagraph"/>
+        <w:jc w:val="center"/>
+        <w:rPr>
+          <w:rFonts w:asciiTheme="majorBidi" w:hAnsiTheme="majorBidi" w:cstheme="majorBidi"/>
+        </w:rPr>
+      </w:pPr>
+      <m:oMathPara>
+        <m:oMath>
+          <m:sSub>
+            <m:sSubPr>
+              <m:ctrlPr>
+                <w:rPr>
+                  <w:rFonts w:ascii="Cambria Math" w:hAnsi="Cambria Math" w:cstheme="majorBidi"/>
+                  <w:i/>
+                </w:rPr>
+              </m:ctrlPr>
+            </m:sSubPr>
+            <m:e>
+              <m:r>
+                <w:rPr>
+                  <w:rFonts w:ascii="Cambria Math" w:hAnsi="Cambria Math" w:cstheme="majorBidi"/>
+                </w:rPr>
+                <m:t>T</m:t>
+              </m:r>
+            </m:e>
+            <m:sub>
+              <m:r>
+                <w:rPr>
+                  <w:rFonts w:ascii="Cambria Math" w:hAnsi="Cambria Math" w:cstheme="majorBidi"/>
+                </w:rPr>
+                <m:t>CTQ (FF1)</m:t>
+              </m:r>
+            </m:sub>
+          </m:sSub>
+          <m:d>
+            <m:dPr>
+              <m:ctrlPr>
+                <w:rPr>
+                  <w:rFonts w:ascii="Cambria Math" w:hAnsi="Cambria Math" w:cstheme="majorBidi"/>
+                  <w:i/>
+                </w:rPr>
+              </m:ctrlPr>
+            </m:dPr>
+            <m:e>
+              <m:r>
+                <w:rPr>
+                  <w:rFonts w:ascii="Cambria Math" w:hAnsi="Cambria Math" w:cstheme="majorBidi"/>
+                </w:rPr>
+                <m:t>Clock to Q</m:t>
+              </m:r>
+            </m:e>
+          </m:d>
+          <m:r>
+            <w:rPr>
+              <w:rFonts w:ascii="Cambria Math" w:hAnsi="Cambria Math" w:cstheme="majorBidi"/>
+            </w:rPr>
+            <m:t>+</m:t>
+          </m:r>
+          <m:sSub>
+            <m:sSubPr>
+              <m:ctrlPr>
+                <w:rPr>
+                  <w:rFonts w:ascii="Cambria Math" w:hAnsi="Cambria Math" w:cstheme="majorBidi"/>
+                  <w:i/>
+                </w:rPr>
+              </m:ctrlPr>
+            </m:sSubPr>
+            <m:e>
+              <m:r>
+                <w:rPr>
+                  <w:rFonts w:ascii="Cambria Math" w:hAnsi="Cambria Math" w:cstheme="majorBidi"/>
+                </w:rPr>
+                <m:t>T</m:t>
+              </m:r>
+            </m:e>
+            <m:sub>
+              <m:r>
+                <w:rPr>
+                  <w:rFonts w:ascii="Cambria Math" w:hAnsi="Cambria Math" w:cstheme="majorBidi"/>
+                </w:rPr>
+                <m:t>prop</m:t>
+              </m:r>
+            </m:sub>
+          </m:sSub>
+          <m:d>
+            <m:dPr>
+              <m:ctrlPr>
+                <w:rPr>
+                  <w:rFonts w:ascii="Cambria Math" w:hAnsi="Cambria Math" w:cstheme="majorBidi"/>
+                  <w:i/>
+                </w:rPr>
+              </m:ctrlPr>
+            </m:dPr>
+            <m:e>
+              <m:r>
+                <w:rPr>
+                  <w:rFonts w:ascii="Cambria Math" w:hAnsi="Cambria Math" w:cstheme="majorBidi"/>
+                </w:rPr>
+                <m:t>Combinational</m:t>
+              </m:r>
+            </m:e>
+          </m:d>
+          <m:r>
+            <w:rPr>
+              <w:rFonts w:ascii="Cambria Math" w:hAnsi="Cambria Math" w:cstheme="majorBidi"/>
+            </w:rPr>
+            <m:t>+</m:t>
+          </m:r>
+          <m:sSub>
+            <m:sSubPr>
+              <m:ctrlPr>
+                <w:rPr>
+                  <w:rFonts w:ascii="Cambria Math" w:hAnsi="Cambria Math" w:cstheme="majorBidi"/>
+                  <w:i/>
+                </w:rPr>
+              </m:ctrlPr>
+            </m:sSubPr>
+            <m:e>
+              <m:r>
+                <w:rPr>
+                  <w:rFonts w:ascii="Cambria Math" w:hAnsi="Cambria Math" w:cstheme="majorBidi"/>
+                </w:rPr>
+                <m:t>T</m:t>
+              </m:r>
+            </m:e>
+            <m:sub>
+              <m:r>
+                <w:rPr>
+                  <w:rFonts w:ascii="Cambria Math" w:hAnsi="Cambria Math" w:cstheme="majorBidi"/>
+                </w:rPr>
+                <m:t>set(FF2)</m:t>
+              </m:r>
+            </m:sub>
+          </m:sSub>
+          <m:r>
+            <w:rPr>
+              <w:rFonts w:ascii="Cambria Math" w:hAnsi="Cambria Math" w:cstheme="majorBidi"/>
+            </w:rPr>
+            <m:t>≤</m:t>
+          </m:r>
+          <m:sSub>
+            <m:sSubPr>
+              <m:ctrlPr>
+                <w:rPr>
+                  <w:rFonts w:ascii="Cambria Math" w:hAnsi="Cambria Math" w:cstheme="majorBidi"/>
+                  <w:i/>
+                </w:rPr>
+              </m:ctrlPr>
+            </m:sSubPr>
+            <m:e>
+              <m:r>
+                <w:rPr>
+                  <w:rFonts w:ascii="Cambria Math" w:hAnsi="Cambria Math" w:cstheme="majorBidi"/>
+                </w:rPr>
+                <m:t>T</m:t>
+              </m:r>
+            </m:e>
+            <m:sub>
+              <m:r>
+                <w:rPr>
+                  <w:rFonts w:ascii="Cambria Math" w:hAnsi="Cambria Math" w:cstheme="majorBidi"/>
+                </w:rPr>
+                <m:t>CLK</m:t>
+              </m:r>
+            </m:sub>
+          </m:sSub>
+        </m:oMath>
+      </m:oMathPara>
+    </w:p>
+    <w:p>
+      <w:pPr>
+        <w:pStyle w:val="ListParagraph"/>
+        <w:jc w:val="both"/>
+        <w:rPr>
+          <w:rFonts w:asciiTheme="majorBidi" w:hAnsiTheme="majorBidi" w:cstheme="majorBidi"/>
+        </w:rPr>
+      </w:pPr>
+      <w:r>
+        <w:rPr>
+          <w:rFonts w:asciiTheme="majorBidi" w:hAnsiTheme="majorBidi" w:cstheme="majorBidi"/>
+        </w:rPr>
+        <w:t>is satisfied (for both reader and writer)</w:t>
+      </w:r>
+    </w:p>
+    <w:p>
+      <w:pPr>
+        <w:pStyle w:val="ListParagraph"/>
+        <w:numPr>
+          <w:ilvl w:val="0"/>
+          <w:numId w:val="17"/>
+        </w:numPr>
+        <w:jc w:val="both"/>
+        <w:rPr>
+          <w:rFonts w:asciiTheme="majorBidi" w:hAnsiTheme="majorBidi" w:cstheme="majorBidi"/>
+        </w:rPr>
+      </w:pPr>
+      <w:r>
+        <w:rPr>
+          <w:rFonts w:asciiTheme="majorBidi" w:hAnsiTheme="majorBidi" w:cstheme="majorBidi"/>
+        </w:rPr>
+        <w:t>Optimize the FIFO code to be faster</w:t>
+      </w:r>
+    </w:p>
+    <w:p>
+      <w:pPr>
+        <w:pStyle w:val="ListParagraph"/>
+        <w:numPr>
+          <w:ilvl w:val="0"/>
+          <w:numId w:val="17"/>
+        </w:numPr>
+        <w:jc w:val="both"/>
+        <w:rPr>
+          <w:rFonts w:asciiTheme="majorBidi" w:hAnsiTheme="majorBidi" w:cstheme="majorBidi"/>
+        </w:rPr>
+      </w:pPr>
+      <w:r>
+        <w:rPr>
+          <w:rFonts w:asciiTheme="majorBidi" w:hAnsiTheme="majorBidi" w:cstheme="majorBidi"/>
+        </w:rPr>
+        <w:t>Use a potentially different synthesis library (vendor-specific)</w:t>
+      </w:r>
+    </w:p>
+    <w:p>
+      <w:pPr>
+        <w:pStyle w:val="ListParagraph"/>
+        <w:numPr>
+          <w:ilvl w:val="0"/>
+          <w:numId w:val="17"/>
+        </w:numPr>
+        <w:jc w:val="both"/>
+        <w:rPr>
+          <w:rFonts w:asciiTheme="majorBidi" w:hAnsiTheme="majorBidi" w:cstheme="majorBidi"/>
+        </w:rPr>
+      </w:pPr>
+      <w:r>
+        <w:rPr>
+          <w:rFonts w:asciiTheme="majorBidi" w:hAnsiTheme="majorBidi" w:cstheme="majorBidi"/>
+        </w:rPr>
+        <w:t>Minimize clock non-idealities (uncertainty, latency, etc.)</w:t>
+      </w:r>
+    </w:p>
+    <w:p>
+      <w:pPr>
+        <w:pStyle w:val="ListParagraph"/>
+        <w:numPr>
+          <w:ilvl w:val="0"/>
+          <w:numId w:val="17"/>
+        </w:numPr>
+        <w:jc w:val="both"/>
+        <w:rPr>
+          <w:rFonts w:asciiTheme="majorBidi" w:hAnsiTheme="majorBidi" w:cstheme="majorBidi"/>
+        </w:rPr>
+      </w:pPr>
+      <w:r>
+        <w:rPr>
+          <w:rFonts w:asciiTheme="majorBidi" w:hAnsiTheme="majorBidi" w:cstheme="majorBidi"/>
+        </w:rPr>
+        <w:t>Manually edit the cell and gate file to see if there’s room for further optimization in the layout generated by the DC.</w:t>
+      </w:r>
+    </w:p>
+    <w:p>
+      <w:pPr>
+        <w:ind w:left="360"/>
+        <w:jc w:val="both"/>
+        <w:rPr>
+          <w:rFonts w:asciiTheme="majorBidi" w:hAnsiTheme="majorBidi" w:cstheme="majorBidi"/>
+        </w:rPr>
+      </w:pPr>
+    </w:p>
+    <w:p>
+      <w:pPr>
+        <w:ind w:left="360"/>
+        <w:jc w:val="both"/>
+        <w:rPr>
+          <w:rFonts w:asciiTheme="majorBidi" w:hAnsiTheme="majorBidi" w:cstheme="majorBidi"/>
+        </w:rPr>
+      </w:pPr>
+    </w:p>
+    <w:p>
+      <w:pPr>
+        <w:ind w:left="360"/>
+        <w:jc w:val="both"/>
+        <w:rPr>
+          <w:rFonts w:asciiTheme="majorBidi" w:hAnsiTheme="majorBidi" w:cstheme="majorBidi"/>
+        </w:rPr>
+      </w:pPr>
+    </w:p>
+    <w:p>
+      <w:pPr>
+        <w:ind w:left="360"/>
+        <w:jc w:val="both"/>
+        <w:rPr>
+          <w:rFonts w:asciiTheme="majorBidi" w:hAnsiTheme="majorBidi" w:cstheme="majorBidi"/>
+        </w:rPr>
+      </w:pPr>
+    </w:p>
+    <w:p>
+      <w:pPr>
+        <w:ind w:left="360"/>
+        <w:jc w:val="both"/>
+        <w:rPr>
+          <w:rFonts w:asciiTheme="majorBidi" w:hAnsiTheme="majorBidi" w:cstheme="majorBidi"/>
+        </w:rPr>
+      </w:pPr>
+    </w:p>
+    <w:p>
+      <w:pPr>
+        <w:ind w:left="360"/>
+        <w:jc w:val="both"/>
+        <w:rPr>
+          <w:rFonts w:asciiTheme="majorBidi" w:hAnsiTheme="majorBidi" w:cstheme="majorBidi"/>
+        </w:rPr>
+      </w:pPr>
+    </w:p>
+    <w:p>
+      <w:pPr>
+        <w:jc w:val="center"/>
+        <w:rPr>
+          <w:rFonts w:asciiTheme="majorBidi" w:hAnsiTheme="majorBidi" w:cstheme="majorBidi"/>
+          <w:b/>
+          <w:bCs/>
+        </w:rPr>
+      </w:pPr>
+      <w:r>
+        <w:rPr>
+          <w:rFonts w:asciiTheme="majorBidi" w:hAnsiTheme="majorBidi" w:cstheme="majorBidi"/>
+          <w:b/>
+          <w:bCs/>
+        </w:rPr>
+        <w:t>Area Report</w:t>
+      </w:r>
+    </w:p>
+    <w:p>
+      <w:pPr>
+        <w:jc w:val="center"/>
+        <w:rPr>
+          <w:rFonts w:asciiTheme="majorBidi" w:hAnsiTheme="majorBidi" w:cstheme="majorBidi"/>
+        </w:rPr>
+      </w:pPr>
+      <w:r>
+        <w:rPr>
+          <w:rFonts w:asciiTheme="majorBidi" w:hAnsiTheme="majorBidi" w:cstheme="majorBidi"/>
+        </w:rPr>
+        <w:drawing>
+          <wp:inline distT="0" distB="0" distL="0" distR="0" wp14:anchorId="12F9F5FB" wp14:editId="6F5CB173">
+            <wp:extent cx="3473450" cy="2317860"/>
+            <wp:effectExtent l="0" t="0" r="0" b="6350"/>
+            <wp:docPr id="19" name="Picture 19" descr="Text&#10;&#10;Description automatically generated"/>
+            <wp:cNvGraphicFramePr>
+              <a:graphicFrameLocks xmlns:a="http://schemas.openxmlformats.org/drawingml/2006/main" noChangeAspect="1"/>
+            </wp:cNvGraphicFramePr>
+            <a:graphic xmlns:a="http://schemas.openxmlformats.org/drawingml/2006/main">
+              <a:graphicData uri="http://schemas.openxmlformats.org/drawingml/2006/picture">
+                <pic:pic xmlns:pic="http://schemas.openxmlformats.org/drawingml/2006/picture">
+                  <pic:nvPicPr>
+                    <pic:cNvPr id="19" name="Picture 19" descr="Text&#10;&#10;Description automatically generated"/>
+                    <pic:cNvPicPr/>
+                  </pic:nvPicPr>
+                  <pic:blipFill>
+                    <a:blip r:embed="rId22"/>
+                    <a:stretch>
+                      <a:fillRect/>
+                    </a:stretch>
+                  </pic:blipFill>
+                  <pic:spPr>
+                    <a:xfrm>
+                      <a:off x="0" y="0"/>
+                      <a:ext cx="3475720" cy="2319375"/>
+                    </a:xfrm>
+                    <a:prstGeom prst="rect">
+                      <a:avLst/>
+                    </a:prstGeom>
+                  </pic:spPr>
+                </pic:pic>
+              </a:graphicData>
+            </a:graphic>
+          </wp:inline>
+        </w:drawing>
+      </w:r>
+    </w:p>
+    <w:p>
+      <w:pPr>
+        <w:jc w:val="center"/>
+        <w:rPr>
+          <w:rFonts w:asciiTheme="majorBidi" w:hAnsiTheme="majorBidi" w:cstheme="majorBidi"/>
+          <w:b/>
+          <w:bCs/>
+        </w:rPr>
+      </w:pPr>
+      <w:r>
+        <w:rPr>
+          <w:rFonts w:asciiTheme="majorBidi" w:hAnsiTheme="majorBidi" w:cstheme="majorBidi"/>
+          <w:b/>
+          <w:bCs/>
+        </w:rPr>
+        <w:t>Constraint</w:t>
+      </w:r>
+      <w:r>
+        <w:rPr>
+          <w:rFonts w:asciiTheme="majorBidi" w:hAnsiTheme="majorBidi" w:cstheme="majorBidi"/>
+          <w:b/>
+          <w:bCs/>
+        </w:rPr>
+        <w:t xml:space="preserve"> Report</w:t>
+      </w:r>
+    </w:p>
+    <w:p>
+      <w:pPr>
+        <w:jc w:val="center"/>
+        <w:rPr>
+          <w:rFonts w:asciiTheme="majorBidi" w:hAnsiTheme="majorBidi" w:cstheme="majorBidi"/>
+        </w:rPr>
+      </w:pPr>
+      <w:r>
+        <w:rPr>
+          <w:rFonts w:asciiTheme="majorBidi" w:hAnsiTheme="majorBidi" w:cstheme="majorBidi"/>
+        </w:rPr>
+        <w:drawing>
+          <wp:inline distT="0" distB="0" distL="0" distR="0" wp14:anchorId="6CEA3347" wp14:editId="1BDE07BA">
+            <wp:extent cx="3488267" cy="4267200"/>
+            <wp:effectExtent l="0" t="0" r="0" b="0"/>
+            <wp:docPr id="20" name="Picture 20" descr="Text&#10;&#10;Description automatically generated"/>
+            <wp:cNvGraphicFramePr>
+              <a:graphicFrameLocks xmlns:a="http://schemas.openxmlformats.org/drawingml/2006/main" noChangeAspect="1"/>
+            </wp:cNvGraphicFramePr>
+            <a:graphic xmlns:a="http://schemas.openxmlformats.org/drawingml/2006/main">
+              <a:graphicData uri="http://schemas.openxmlformats.org/drawingml/2006/picture">
+                <pic:pic xmlns:pic="http://schemas.openxmlformats.org/drawingml/2006/picture">
+                  <pic:nvPicPr>
+                    <pic:cNvPr id="20" name="Picture 20" descr="Text&#10;&#10;Description automatically generated"/>
+                    <pic:cNvPicPr/>
+                  </pic:nvPicPr>
+                  <pic:blipFill>
+                    <a:blip r:embed="rId23"/>
+                    <a:stretch>
+                      <a:fillRect/>
+                    </a:stretch>
+                  </pic:blipFill>
+                  <pic:spPr>
+                    <a:xfrm>
+                      <a:off x="0" y="0"/>
+                      <a:ext cx="3500072" cy="4281641"/>
+                    </a:xfrm>
+                    <a:prstGeom prst="rect">
+                      <a:avLst/>
+                    </a:prstGeom>
+                  </pic:spPr>
+                </pic:pic>
+              </a:graphicData>
+            </a:graphic>
+          </wp:inline>
+        </w:drawing>
+      </w:r>
+    </w:p>
+    <w:p>
+      <w:pPr>
+        <w:jc w:val="center"/>
+        <w:rPr>
+          <w:rFonts w:asciiTheme="majorBidi" w:hAnsiTheme="majorBidi" w:cstheme="majorBidi"/>
+        </w:rPr>
+      </w:pPr>
+    </w:p>
+    <w:p>
+      <w:pPr>
+        <w:jc w:val="center"/>
+        <w:rPr>
+          <w:rFonts w:asciiTheme="majorBidi" w:hAnsiTheme="majorBidi" w:cstheme="majorBidi"/>
+        </w:rPr>
+      </w:pPr>
+    </w:p>
+    <w:p>
+      <w:pPr>
+        <w:jc w:val="both"/>
+        <w:rPr>
+          <w:rFonts w:asciiTheme="majorBidi" w:hAnsiTheme="majorBidi" w:cstheme="majorBidi"/>
+          <w:b/>
+          <w:bCs/>
+        </w:rPr>
+      </w:pPr>
+      <w:r>
+        <w:rPr>
+          <w:rFonts w:asciiTheme="majorBidi" w:hAnsiTheme="majorBidi" w:cstheme="majorBidi"/>
+          <w:b/>
+          <w:bCs/>
+        </w:rPr>
+        <w:lastRenderedPageBreak/>
         <w:t>Problem 3 – 5 points</w:t>
       </w:r>
     </w:p>
@@ -1269,13 +2863,7 @@
         <w:rPr>
           <w:rFonts w:asciiTheme="majorBidi" w:hAnsiTheme="majorBidi" w:cstheme="majorBidi"/>
         </w:rPr>
-        <w:t xml:space="preserve">The output of a latch changes whenever the input changes, </w:t>
-      </w:r>
-      <w:r>
-        <w:rPr>
-          <w:rFonts w:asciiTheme="majorBidi" w:hAnsiTheme="majorBidi" w:cstheme="majorBidi"/>
-        </w:rPr>
-        <w:t>whereas the output of a DFF additionally depends on a clock signal.</w:t>
+        <w:t>The output of a latch changes whenever the input changes, whereas the output of a DFF additionally depends on a clock signal.</w:t>
       </w:r>
     </w:p>
     <w:p>
@@ -1341,6 +2929,7 @@
       <w:r>
         <w:rPr>
           <w:rFonts w:asciiTheme="majorBidi" w:hAnsiTheme="majorBidi" w:cstheme="majorBidi"/>
+          <w:noProof/>
         </w:rPr>
         <w:drawing>
           <wp:inline distT="0" distB="0" distL="0" distR="0" wp14:anchorId="32204778" wp14:editId="572DDA03">
@@ -1358,7 +2947,7 @@
                     <pic:cNvPicPr/>
                   </pic:nvPicPr>
                   <pic:blipFill>
-                    <a:blip r:embed="rId15"/>
+                    <a:blip r:embed="rId24"/>
                     <a:stretch>
                       <a:fillRect/>
                     </a:stretch>
@@ -1837,6 +3426,231 @@
     </w:lvl>
   </w:abstractNum>
   <w:abstractNum w:abstractNumId="3" w15:restartNumberingAfterBreak="0">
+    <w:nsid w:val="16340858"/>
+    <w:multiLevelType w:val="hybridMultilevel"/>
+    <w:tmpl w:val="B2ECA416"/>
+    <w:lvl w:ilvl="0" w:tplc="04090001">
+      <w:start w:val="1"/>
+      <w:numFmt w:val="bullet"/>
+      <w:lvlText w:val=""/>
+      <w:lvlJc w:val="left"/>
+      <w:pPr>
+        <w:ind w:left="720" w:hanging="360"/>
+      </w:pPr>
+      <w:rPr>
+        <w:rFonts w:ascii="Symbol" w:hAnsi="Symbol" w:hint="default"/>
+      </w:rPr>
+    </w:lvl>
+    <w:lvl w:ilvl="1" w:tplc="04090003" w:tentative="1">
+      <w:start w:val="1"/>
+      <w:numFmt w:val="bullet"/>
+      <w:lvlText w:val="o"/>
+      <w:lvlJc w:val="left"/>
+      <w:pPr>
+        <w:ind w:left="1440" w:hanging="360"/>
+      </w:pPr>
+      <w:rPr>
+        <w:rFonts w:ascii="Courier New" w:hAnsi="Courier New" w:cs="Courier New" w:hint="default"/>
+      </w:rPr>
+    </w:lvl>
+    <w:lvl w:ilvl="2" w:tplc="04090005" w:tentative="1">
+      <w:start w:val="1"/>
+      <w:numFmt w:val="bullet"/>
+      <w:lvlText w:val=""/>
+      <w:lvlJc w:val="left"/>
+      <w:pPr>
+        <w:ind w:left="2160" w:hanging="360"/>
+      </w:pPr>
+      <w:rPr>
+        <w:rFonts w:ascii="Wingdings" w:hAnsi="Wingdings" w:hint="default"/>
+      </w:rPr>
+    </w:lvl>
+    <w:lvl w:ilvl="3" w:tplc="04090001" w:tentative="1">
+      <w:start w:val="1"/>
+      <w:numFmt w:val="bullet"/>
+      <w:lvlText w:val=""/>
+      <w:lvlJc w:val="left"/>
+      <w:pPr>
+        <w:ind w:left="2880" w:hanging="360"/>
+      </w:pPr>
+      <w:rPr>
+        <w:rFonts w:ascii="Symbol" w:hAnsi="Symbol" w:hint="default"/>
+      </w:rPr>
+    </w:lvl>
+    <w:lvl w:ilvl="4" w:tplc="04090003" w:tentative="1">
+      <w:start w:val="1"/>
+      <w:numFmt w:val="bullet"/>
+      <w:lvlText w:val="o"/>
+      <w:lvlJc w:val="left"/>
+      <w:pPr>
+        <w:ind w:left="3600" w:hanging="360"/>
+      </w:pPr>
+      <w:rPr>
+        <w:rFonts w:ascii="Courier New" w:hAnsi="Courier New" w:cs="Courier New" w:hint="default"/>
+      </w:rPr>
+    </w:lvl>
+    <w:lvl w:ilvl="5" w:tplc="04090005" w:tentative="1">
+      <w:start w:val="1"/>
+      <w:numFmt w:val="bullet"/>
+      <w:lvlText w:val=""/>
+      <w:lvlJc w:val="left"/>
+      <w:pPr>
+        <w:ind w:left="4320" w:hanging="360"/>
+      </w:pPr>
+      <w:rPr>
+        <w:rFonts w:ascii="Wingdings" w:hAnsi="Wingdings" w:hint="default"/>
+      </w:rPr>
+    </w:lvl>
+    <w:lvl w:ilvl="6" w:tplc="04090001" w:tentative="1">
+      <w:start w:val="1"/>
+      <w:numFmt w:val="bullet"/>
+      <w:lvlText w:val=""/>
+      <w:lvlJc w:val="left"/>
+      <w:pPr>
+        <w:ind w:left="5040" w:hanging="360"/>
+      </w:pPr>
+      <w:rPr>
+        <w:rFonts w:ascii="Symbol" w:hAnsi="Symbol" w:hint="default"/>
+      </w:rPr>
+    </w:lvl>
+    <w:lvl w:ilvl="7" w:tplc="04090003" w:tentative="1">
+      <w:start w:val="1"/>
+      <w:numFmt w:val="bullet"/>
+      <w:lvlText w:val="o"/>
+      <w:lvlJc w:val="left"/>
+      <w:pPr>
+        <w:ind w:left="5760" w:hanging="360"/>
+      </w:pPr>
+      <w:rPr>
+        <w:rFonts w:ascii="Courier New" w:hAnsi="Courier New" w:cs="Courier New" w:hint="default"/>
+      </w:rPr>
+    </w:lvl>
+    <w:lvl w:ilvl="8" w:tplc="04090005" w:tentative="1">
+      <w:start w:val="1"/>
+      <w:numFmt w:val="bullet"/>
+      <w:lvlText w:val=""/>
+      <w:lvlJc w:val="left"/>
+      <w:pPr>
+        <w:ind w:left="6480" w:hanging="360"/>
+      </w:pPr>
+      <w:rPr>
+        <w:rFonts w:ascii="Wingdings" w:hAnsi="Wingdings" w:hint="default"/>
+      </w:rPr>
+    </w:lvl>
+  </w:abstractNum>
+  <w:abstractNum w:abstractNumId="4" w15:restartNumberingAfterBreak="0">
+    <w:nsid w:val="1C0D513A"/>
+    <w:multiLevelType w:val="hybridMultilevel"/>
+    <w:tmpl w:val="DFDA290C"/>
+    <w:lvl w:ilvl="0" w:tplc="66BA894E">
+      <w:numFmt w:val="bullet"/>
+      <w:lvlText w:val="-"/>
+      <w:lvlJc w:val="left"/>
+      <w:pPr>
+        <w:ind w:left="1080" w:hanging="360"/>
+      </w:pPr>
+      <w:rPr>
+        <w:rFonts w:ascii="Times New Roman" w:eastAsiaTheme="minorHAnsi" w:hAnsi="Times New Roman" w:cs="Times New Roman" w:hint="default"/>
+      </w:rPr>
+    </w:lvl>
+    <w:lvl w:ilvl="1" w:tplc="04090003" w:tentative="1">
+      <w:start w:val="1"/>
+      <w:numFmt w:val="bullet"/>
+      <w:lvlText w:val="o"/>
+      <w:lvlJc w:val="left"/>
+      <w:pPr>
+        <w:ind w:left="1800" w:hanging="360"/>
+      </w:pPr>
+      <w:rPr>
+        <w:rFonts w:ascii="Courier New" w:hAnsi="Courier New" w:cs="Courier New" w:hint="default"/>
+      </w:rPr>
+    </w:lvl>
+    <w:lvl w:ilvl="2" w:tplc="04090005" w:tentative="1">
+      <w:start w:val="1"/>
+      <w:numFmt w:val="bullet"/>
+      <w:lvlText w:val=""/>
+      <w:lvlJc w:val="left"/>
+      <w:pPr>
+        <w:ind w:left="2520" w:hanging="360"/>
+      </w:pPr>
+      <w:rPr>
+        <w:rFonts w:ascii="Wingdings" w:hAnsi="Wingdings" w:hint="default"/>
+      </w:rPr>
+    </w:lvl>
+    <w:lvl w:ilvl="3" w:tplc="04090001" w:tentative="1">
+      <w:start w:val="1"/>
+      <w:numFmt w:val="bullet"/>
+      <w:lvlText w:val=""/>
+      <w:lvlJc w:val="left"/>
+      <w:pPr>
+        <w:ind w:left="3240" w:hanging="360"/>
+      </w:pPr>
+      <w:rPr>
+        <w:rFonts w:ascii="Symbol" w:hAnsi="Symbol" w:hint="default"/>
+      </w:rPr>
+    </w:lvl>
+    <w:lvl w:ilvl="4" w:tplc="04090003" w:tentative="1">
+      <w:start w:val="1"/>
+      <w:numFmt w:val="bullet"/>
+      <w:lvlText w:val="o"/>
+      <w:lvlJc w:val="left"/>
+      <w:pPr>
+        <w:ind w:left="3960" w:hanging="360"/>
+      </w:pPr>
+      <w:rPr>
+        <w:rFonts w:ascii="Courier New" w:hAnsi="Courier New" w:cs="Courier New" w:hint="default"/>
+      </w:rPr>
+    </w:lvl>
+    <w:lvl w:ilvl="5" w:tplc="04090005" w:tentative="1">
+      <w:start w:val="1"/>
+      <w:numFmt w:val="bullet"/>
+      <w:lvlText w:val=""/>
+      <w:lvlJc w:val="left"/>
+      <w:pPr>
+        <w:ind w:left="4680" w:hanging="360"/>
+      </w:pPr>
+      <w:rPr>
+        <w:rFonts w:ascii="Wingdings" w:hAnsi="Wingdings" w:hint="default"/>
+      </w:rPr>
+    </w:lvl>
+    <w:lvl w:ilvl="6" w:tplc="04090001" w:tentative="1">
+      <w:start w:val="1"/>
+      <w:numFmt w:val="bullet"/>
+      <w:lvlText w:val=""/>
+      <w:lvlJc w:val="left"/>
+      <w:pPr>
+        <w:ind w:left="5400" w:hanging="360"/>
+      </w:pPr>
+      <w:rPr>
+        <w:rFonts w:ascii="Symbol" w:hAnsi="Symbol" w:hint="default"/>
+      </w:rPr>
+    </w:lvl>
+    <w:lvl w:ilvl="7" w:tplc="04090003" w:tentative="1">
+      <w:start w:val="1"/>
+      <w:numFmt w:val="bullet"/>
+      <w:lvlText w:val="o"/>
+      <w:lvlJc w:val="left"/>
+      <w:pPr>
+        <w:ind w:left="6120" w:hanging="360"/>
+      </w:pPr>
+      <w:rPr>
+        <w:rFonts w:ascii="Courier New" w:hAnsi="Courier New" w:cs="Courier New" w:hint="default"/>
+      </w:rPr>
+    </w:lvl>
+    <w:lvl w:ilvl="8" w:tplc="04090005" w:tentative="1">
+      <w:start w:val="1"/>
+      <w:numFmt w:val="bullet"/>
+      <w:lvlText w:val=""/>
+      <w:lvlJc w:val="left"/>
+      <w:pPr>
+        <w:ind w:left="6840" w:hanging="360"/>
+      </w:pPr>
+      <w:rPr>
+        <w:rFonts w:ascii="Wingdings" w:hAnsi="Wingdings" w:hint="default"/>
+      </w:rPr>
+    </w:lvl>
+  </w:abstractNum>
+  <w:abstractNum w:abstractNumId="5" w15:restartNumberingAfterBreak="0">
     <w:nsid w:val="229566F2"/>
     <w:multiLevelType w:val="hybridMultilevel"/>
     <w:tmpl w:val="1E0404B8"/>
@@ -1925,7 +3739,7 @@
       </w:pPr>
     </w:lvl>
   </w:abstractNum>
-  <w:abstractNum w:abstractNumId="4" w15:restartNumberingAfterBreak="0">
+  <w:abstractNum w:abstractNumId="6" w15:restartNumberingAfterBreak="0">
     <w:nsid w:val="2C63043D"/>
     <w:multiLevelType w:val="hybridMultilevel"/>
     <w:tmpl w:val="71646DC8"/>
@@ -2037,7 +3851,7 @@
       </w:rPr>
     </w:lvl>
   </w:abstractNum>
-  <w:abstractNum w:abstractNumId="5" w15:restartNumberingAfterBreak="0">
+  <w:abstractNum w:abstractNumId="7" w15:restartNumberingAfterBreak="0">
     <w:nsid w:val="3ABF7B5D"/>
     <w:multiLevelType w:val="hybridMultilevel"/>
     <w:tmpl w:val="CDA24BFC"/>
@@ -2126,7 +3940,7 @@
       </w:pPr>
     </w:lvl>
   </w:abstractNum>
-  <w:abstractNum w:abstractNumId="6" w15:restartNumberingAfterBreak="0">
+  <w:abstractNum w:abstractNumId="8" w15:restartNumberingAfterBreak="0">
     <w:nsid w:val="3C8628D1"/>
     <w:multiLevelType w:val="hybridMultilevel"/>
     <w:tmpl w:val="31366CF2"/>
@@ -2239,7 +4053,7 @@
       </w:rPr>
     </w:lvl>
   </w:abstractNum>
-  <w:abstractNum w:abstractNumId="7" w15:restartNumberingAfterBreak="0">
+  <w:abstractNum w:abstractNumId="9" w15:restartNumberingAfterBreak="0">
     <w:nsid w:val="4CE8329C"/>
     <w:multiLevelType w:val="hybridMultilevel"/>
     <w:tmpl w:val="B2841058"/>
@@ -2352,7 +4166,7 @@
       </w:rPr>
     </w:lvl>
   </w:abstractNum>
-  <w:abstractNum w:abstractNumId="8" w15:restartNumberingAfterBreak="0">
+  <w:abstractNum w:abstractNumId="10" w15:restartNumberingAfterBreak="0">
     <w:nsid w:val="54A04F02"/>
     <w:multiLevelType w:val="hybridMultilevel"/>
     <w:tmpl w:val="B6A8C6DC"/>
@@ -2465,7 +4279,7 @@
       </w:rPr>
     </w:lvl>
   </w:abstractNum>
-  <w:abstractNum w:abstractNumId="9" w15:restartNumberingAfterBreak="0">
+  <w:abstractNum w:abstractNumId="11" w15:restartNumberingAfterBreak="0">
     <w:nsid w:val="5D4B3E2D"/>
     <w:multiLevelType w:val="hybridMultilevel"/>
     <w:tmpl w:val="FD1A6B96"/>
@@ -2554,7 +4368,7 @@
       </w:pPr>
     </w:lvl>
   </w:abstractNum>
-  <w:abstractNum w:abstractNumId="10" w15:restartNumberingAfterBreak="0">
+  <w:abstractNum w:abstractNumId="12" w15:restartNumberingAfterBreak="0">
     <w:nsid w:val="5F3778CC"/>
     <w:multiLevelType w:val="hybridMultilevel"/>
     <w:tmpl w:val="075A5666"/>
@@ -2666,7 +4480,119 @@
       </w:rPr>
     </w:lvl>
   </w:abstractNum>
-  <w:abstractNum w:abstractNumId="11" w15:restartNumberingAfterBreak="0">
+  <w:abstractNum w:abstractNumId="13" w15:restartNumberingAfterBreak="0">
+    <w:nsid w:val="6B560E79"/>
+    <w:multiLevelType w:val="hybridMultilevel"/>
+    <w:tmpl w:val="EA928048"/>
+    <w:lvl w:ilvl="0" w:tplc="66BA894E">
+      <w:numFmt w:val="bullet"/>
+      <w:lvlText w:val="-"/>
+      <w:lvlJc w:val="left"/>
+      <w:pPr>
+        <w:ind w:left="720" w:hanging="360"/>
+      </w:pPr>
+      <w:rPr>
+        <w:rFonts w:ascii="Times New Roman" w:eastAsiaTheme="minorHAnsi" w:hAnsi="Times New Roman" w:cs="Times New Roman" w:hint="default"/>
+      </w:rPr>
+    </w:lvl>
+    <w:lvl w:ilvl="1" w:tplc="04090003" w:tentative="1">
+      <w:start w:val="1"/>
+      <w:numFmt w:val="bullet"/>
+      <w:lvlText w:val="o"/>
+      <w:lvlJc w:val="left"/>
+      <w:pPr>
+        <w:ind w:left="1440" w:hanging="360"/>
+      </w:pPr>
+      <w:rPr>
+        <w:rFonts w:ascii="Courier New" w:hAnsi="Courier New" w:cs="Courier New" w:hint="default"/>
+      </w:rPr>
+    </w:lvl>
+    <w:lvl w:ilvl="2" w:tplc="04090005" w:tentative="1">
+      <w:start w:val="1"/>
+      <w:numFmt w:val="bullet"/>
+      <w:lvlText w:val=""/>
+      <w:lvlJc w:val="left"/>
+      <w:pPr>
+        <w:ind w:left="2160" w:hanging="360"/>
+      </w:pPr>
+      <w:rPr>
+        <w:rFonts w:ascii="Wingdings" w:hAnsi="Wingdings" w:hint="default"/>
+      </w:rPr>
+    </w:lvl>
+    <w:lvl w:ilvl="3" w:tplc="04090001" w:tentative="1">
+      <w:start w:val="1"/>
+      <w:numFmt w:val="bullet"/>
+      <w:lvlText w:val=""/>
+      <w:lvlJc w:val="left"/>
+      <w:pPr>
+        <w:ind w:left="2880" w:hanging="360"/>
+      </w:pPr>
+      <w:rPr>
+        <w:rFonts w:ascii="Symbol" w:hAnsi="Symbol" w:hint="default"/>
+      </w:rPr>
+    </w:lvl>
+    <w:lvl w:ilvl="4" w:tplc="04090003" w:tentative="1">
+      <w:start w:val="1"/>
+      <w:numFmt w:val="bullet"/>
+      <w:lvlText w:val="o"/>
+      <w:lvlJc w:val="left"/>
+      <w:pPr>
+        <w:ind w:left="3600" w:hanging="360"/>
+      </w:pPr>
+      <w:rPr>
+        <w:rFonts w:ascii="Courier New" w:hAnsi="Courier New" w:cs="Courier New" w:hint="default"/>
+      </w:rPr>
+    </w:lvl>
+    <w:lvl w:ilvl="5" w:tplc="04090005" w:tentative="1">
+      <w:start w:val="1"/>
+      <w:numFmt w:val="bullet"/>
+      <w:lvlText w:val=""/>
+      <w:lvlJc w:val="left"/>
+      <w:pPr>
+        <w:ind w:left="4320" w:hanging="360"/>
+      </w:pPr>
+      <w:rPr>
+        <w:rFonts w:ascii="Wingdings" w:hAnsi="Wingdings" w:hint="default"/>
+      </w:rPr>
+    </w:lvl>
+    <w:lvl w:ilvl="6" w:tplc="04090001" w:tentative="1">
+      <w:start w:val="1"/>
+      <w:numFmt w:val="bullet"/>
+      <w:lvlText w:val=""/>
+      <w:lvlJc w:val="left"/>
+      <w:pPr>
+        <w:ind w:left="5040" w:hanging="360"/>
+      </w:pPr>
+      <w:rPr>
+        <w:rFonts w:ascii="Symbol" w:hAnsi="Symbol" w:hint="default"/>
+      </w:rPr>
+    </w:lvl>
+    <w:lvl w:ilvl="7" w:tplc="04090003" w:tentative="1">
+      <w:start w:val="1"/>
+      <w:numFmt w:val="bullet"/>
+      <w:lvlText w:val="o"/>
+      <w:lvlJc w:val="left"/>
+      <w:pPr>
+        <w:ind w:left="5760" w:hanging="360"/>
+      </w:pPr>
+      <w:rPr>
+        <w:rFonts w:ascii="Courier New" w:hAnsi="Courier New" w:cs="Courier New" w:hint="default"/>
+      </w:rPr>
+    </w:lvl>
+    <w:lvl w:ilvl="8" w:tplc="04090005" w:tentative="1">
+      <w:start w:val="1"/>
+      <w:numFmt w:val="bullet"/>
+      <w:lvlText w:val=""/>
+      <w:lvlJc w:val="left"/>
+      <w:pPr>
+        <w:ind w:left="6480" w:hanging="360"/>
+      </w:pPr>
+      <w:rPr>
+        <w:rFonts w:ascii="Wingdings" w:hAnsi="Wingdings" w:hint="default"/>
+      </w:rPr>
+    </w:lvl>
+  </w:abstractNum>
+  <w:abstractNum w:abstractNumId="14" w15:restartNumberingAfterBreak="0">
     <w:nsid w:val="728A591F"/>
     <w:multiLevelType w:val="hybridMultilevel"/>
     <w:tmpl w:val="A4E68474"/>
@@ -2779,7 +4705,7 @@
       </w:rPr>
     </w:lvl>
   </w:abstractNum>
-  <w:abstractNum w:abstractNumId="12" w15:restartNumberingAfterBreak="0">
+  <w:abstractNum w:abstractNumId="15" w15:restartNumberingAfterBreak="0">
     <w:nsid w:val="76626AA9"/>
     <w:multiLevelType w:val="hybridMultilevel"/>
     <w:tmpl w:val="28FE1ADC"/>
@@ -2892,44 +4818,169 @@
       </w:rPr>
     </w:lvl>
   </w:abstractNum>
+  <w:abstractNum w:abstractNumId="16" w15:restartNumberingAfterBreak="0">
+    <w:nsid w:val="77C802BC"/>
+    <w:multiLevelType w:val="hybridMultilevel"/>
+    <w:tmpl w:val="F356CA9E"/>
+    <w:lvl w:ilvl="0" w:tplc="04090001">
+      <w:start w:val="1"/>
+      <w:numFmt w:val="bullet"/>
+      <w:lvlText w:val=""/>
+      <w:lvlJc w:val="left"/>
+      <w:pPr>
+        <w:ind w:left="1080" w:hanging="360"/>
+      </w:pPr>
+      <w:rPr>
+        <w:rFonts w:ascii="Symbol" w:hAnsi="Symbol" w:hint="default"/>
+      </w:rPr>
+    </w:lvl>
+    <w:lvl w:ilvl="1" w:tplc="FFFFFFFF" w:tentative="1">
+      <w:start w:val="1"/>
+      <w:numFmt w:val="bullet"/>
+      <w:lvlText w:val="o"/>
+      <w:lvlJc w:val="left"/>
+      <w:pPr>
+        <w:ind w:left="1800" w:hanging="360"/>
+      </w:pPr>
+      <w:rPr>
+        <w:rFonts w:ascii="Courier New" w:hAnsi="Courier New" w:cs="Courier New" w:hint="default"/>
+      </w:rPr>
+    </w:lvl>
+    <w:lvl w:ilvl="2" w:tplc="FFFFFFFF" w:tentative="1">
+      <w:start w:val="1"/>
+      <w:numFmt w:val="bullet"/>
+      <w:lvlText w:val=""/>
+      <w:lvlJc w:val="left"/>
+      <w:pPr>
+        <w:ind w:left="2520" w:hanging="360"/>
+      </w:pPr>
+      <w:rPr>
+        <w:rFonts w:ascii="Wingdings" w:hAnsi="Wingdings" w:hint="default"/>
+      </w:rPr>
+    </w:lvl>
+    <w:lvl w:ilvl="3" w:tplc="FFFFFFFF" w:tentative="1">
+      <w:start w:val="1"/>
+      <w:numFmt w:val="bullet"/>
+      <w:lvlText w:val=""/>
+      <w:lvlJc w:val="left"/>
+      <w:pPr>
+        <w:ind w:left="3240" w:hanging="360"/>
+      </w:pPr>
+      <w:rPr>
+        <w:rFonts w:ascii="Symbol" w:hAnsi="Symbol" w:hint="default"/>
+      </w:rPr>
+    </w:lvl>
+    <w:lvl w:ilvl="4" w:tplc="FFFFFFFF" w:tentative="1">
+      <w:start w:val="1"/>
+      <w:numFmt w:val="bullet"/>
+      <w:lvlText w:val="o"/>
+      <w:lvlJc w:val="left"/>
+      <w:pPr>
+        <w:ind w:left="3960" w:hanging="360"/>
+      </w:pPr>
+      <w:rPr>
+        <w:rFonts w:ascii="Courier New" w:hAnsi="Courier New" w:cs="Courier New" w:hint="default"/>
+      </w:rPr>
+    </w:lvl>
+    <w:lvl w:ilvl="5" w:tplc="FFFFFFFF" w:tentative="1">
+      <w:start w:val="1"/>
+      <w:numFmt w:val="bullet"/>
+      <w:lvlText w:val=""/>
+      <w:lvlJc w:val="left"/>
+      <w:pPr>
+        <w:ind w:left="4680" w:hanging="360"/>
+      </w:pPr>
+      <w:rPr>
+        <w:rFonts w:ascii="Wingdings" w:hAnsi="Wingdings" w:hint="default"/>
+      </w:rPr>
+    </w:lvl>
+    <w:lvl w:ilvl="6" w:tplc="FFFFFFFF" w:tentative="1">
+      <w:start w:val="1"/>
+      <w:numFmt w:val="bullet"/>
+      <w:lvlText w:val=""/>
+      <w:lvlJc w:val="left"/>
+      <w:pPr>
+        <w:ind w:left="5400" w:hanging="360"/>
+      </w:pPr>
+      <w:rPr>
+        <w:rFonts w:ascii="Symbol" w:hAnsi="Symbol" w:hint="default"/>
+      </w:rPr>
+    </w:lvl>
+    <w:lvl w:ilvl="7" w:tplc="FFFFFFFF" w:tentative="1">
+      <w:start w:val="1"/>
+      <w:numFmt w:val="bullet"/>
+      <w:lvlText w:val="o"/>
+      <w:lvlJc w:val="left"/>
+      <w:pPr>
+        <w:ind w:left="6120" w:hanging="360"/>
+      </w:pPr>
+      <w:rPr>
+        <w:rFonts w:ascii="Courier New" w:hAnsi="Courier New" w:cs="Courier New" w:hint="default"/>
+      </w:rPr>
+    </w:lvl>
+    <w:lvl w:ilvl="8" w:tplc="FFFFFFFF" w:tentative="1">
+      <w:start w:val="1"/>
+      <w:numFmt w:val="bullet"/>
+      <w:lvlText w:val=""/>
+      <w:lvlJc w:val="left"/>
+      <w:pPr>
+        <w:ind w:left="6840" w:hanging="360"/>
+      </w:pPr>
+      <w:rPr>
+        <w:rFonts w:ascii="Wingdings" w:hAnsi="Wingdings" w:hint="default"/>
+      </w:rPr>
+    </w:lvl>
+  </w:abstractNum>
   <w:num w:numId="1" w16cid:durableId="1059553077">
-    <w:abstractNumId w:val="5"/>
+    <w:abstractNumId w:val="7"/>
   </w:num>
   <w:num w:numId="2" w16cid:durableId="723412680">
-    <w:abstractNumId w:val="7"/>
+    <w:abstractNumId w:val="9"/>
   </w:num>
   <w:num w:numId="3" w16cid:durableId="650642928">
     <w:abstractNumId w:val="0"/>
   </w:num>
   <w:num w:numId="4" w16cid:durableId="245844401">
-    <w:abstractNumId w:val="10"/>
+    <w:abstractNumId w:val="12"/>
   </w:num>
   <w:num w:numId="5" w16cid:durableId="495651905">
-    <w:abstractNumId w:val="8"/>
+    <w:abstractNumId w:val="10"/>
   </w:num>
   <w:num w:numId="6" w16cid:durableId="1770462713">
     <w:abstractNumId w:val="2"/>
   </w:num>
   <w:num w:numId="7" w16cid:durableId="416444556">
-    <w:abstractNumId w:val="4"/>
+    <w:abstractNumId w:val="6"/>
   </w:num>
   <w:num w:numId="8" w16cid:durableId="1205675593">
-    <w:abstractNumId w:val="11"/>
+    <w:abstractNumId w:val="14"/>
   </w:num>
   <w:num w:numId="9" w16cid:durableId="1368338137">
     <w:abstractNumId w:val="1"/>
   </w:num>
   <w:num w:numId="10" w16cid:durableId="583340359">
-    <w:abstractNumId w:val="3"/>
+    <w:abstractNumId w:val="5"/>
   </w:num>
   <w:num w:numId="11" w16cid:durableId="292029179">
-    <w:abstractNumId w:val="9"/>
+    <w:abstractNumId w:val="11"/>
   </w:num>
   <w:num w:numId="12" w16cid:durableId="601452142">
-    <w:abstractNumId w:val="6"/>
+    <w:abstractNumId w:val="8"/>
   </w:num>
   <w:num w:numId="13" w16cid:durableId="516697420">
-    <w:abstractNumId w:val="12"/>
+    <w:abstractNumId w:val="15"/>
+  </w:num>
+  <w:num w:numId="14" w16cid:durableId="1206796106">
+    <w:abstractNumId w:val="13"/>
+  </w:num>
+  <w:num w:numId="15" w16cid:durableId="1086727757">
+    <w:abstractNumId w:val="4"/>
+  </w:num>
+  <w:num w:numId="16" w16cid:durableId="574315005">
+    <w:abstractNumId w:val="16"/>
+  </w:num>
+  <w:num w:numId="17" w16cid:durableId="772436669">
+    <w:abstractNumId w:val="3"/>
   </w:num>
 </w:numbering>
 </file>
@@ -3336,7 +5387,6 @@
   <w:style w:type="character" w:default="1" w:styleId="DefaultParagraphFont">
     <w:name w:val="Default Paragraph Font"/>
     <w:uiPriority w:val="1"/>
-    <w:semiHidden/>
     <w:unhideWhenUsed/>
   </w:style>
   <w:style w:type="table" w:default="1" w:styleId="TableNormal">
